--- a/Prevencion de riesgos.docx
+++ b/Prevencion de riesgos.docx
@@ -1,9 +1,11 @@
 
 <file path=word/document.xml><?xml version="1.0" encoding="utf-8"?>
-<w:document xmlns:wpc="http://schemas.microsoft.com/office/word/2010/wordprocessingCanvas" xmlns:cx="http://schemas.microsoft.com/office/drawing/2014/chartex" xmlns:cx1="http://schemas.microsoft.com/office/drawing/2015/9/8/chartex" xmlns:cx2="http://schemas.microsoft.com/office/drawing/2015/10/21/chartex" xmlns:cx3="http://schemas.microsoft.com/office/drawing/2016/5/9/chartex" xmlns:cx4="http://schemas.microsoft.com/office/drawing/2016/5/10/chartex" xmlns:cx5="http://schemas.microsoft.com/office/drawing/2016/5/11/chartex" xmlns:cx6="http://schemas.microsoft.com/office/drawing/2016/5/12/chartex" xmlns:cx7="http://schemas.microsoft.com/office/drawing/2016/5/13/chartex" xmlns:cx8="http://schemas.microsoft.com/office/drawing/2016/5/14/chartex" xmlns:mc="http://schemas.openxmlformats.org/markup-compatibility/2006" xmlns:aink="http://schemas.microsoft.com/office/drawing/2016/ink" xmlns:am3d="http://schemas.microsoft.com/office/drawing/2017/model3d" xmlns:o="urn:schemas-microsoft-com:office:office" xmlns:oel="http://schemas.microsoft.com/office/2019/extlst" xmlns:r="http://schemas.openxmlformats.org/officeDocument/2006/relationships" xmlns:m="http://schemas.openxmlformats.org/officeDocument/2006/math" xmlns:v="urn:schemas-microsoft-com:vml" xmlns:wp14="http://schemas.microsoft.com/office/word/2010/wordprocessingDrawing" xmlns:wp="http://schemas.openxmlformats.org/drawingml/2006/wordprocessingDrawing" xmlns:w10="urn:schemas-microsoft-com:office:word" xmlns:w="http://schemas.openxmlformats.org/wordprocessingml/2006/main" xmlns:w14="http://schemas.microsoft.com/office/word/2010/wordml" xmlns:w15="http://schemas.microsoft.com/office/word/2012/wordml" xmlns:w16cex="http://schemas.microsoft.com/office/word/2018/wordml/cex" xmlns:w16cid="http://schemas.microsoft.com/office/word/2016/wordml/cid" xmlns:w16="http://schemas.microsoft.com/office/word/2018/wordml" xmlns:w16du="http://schemas.microsoft.com/office/word/2023/wordml/word16du" xmlns:w16sdtdh="http://schemas.microsoft.com/office/word/2020/wordml/sdtdatahash" xmlns:w16se="http://schemas.microsoft.com/office/word/2015/wordml/symex" xmlns:wpg="http://schemas.microsoft.com/office/word/2010/wordprocessingGroup" xmlns:wpi="http://schemas.microsoft.com/office/word/2010/wordprocessingInk" xmlns:wne="http://schemas.microsoft.com/office/word/2006/wordml" xmlns:wps="http://schemas.microsoft.com/office/word/2010/wordprocessingShape" mc:Ignorable="w14 w15 w16se w16cid w16 w16cex w16sdtdh wp14">
+<w:document xmlns:wpc="http://schemas.microsoft.com/office/word/2010/wordprocessingCanvas" xmlns:cx="http://schemas.microsoft.com/office/drawing/2014/chartex" xmlns:cx1="http://schemas.microsoft.com/office/drawing/2015/9/8/chartex" xmlns:cx2="http://schemas.microsoft.com/office/drawing/2015/10/21/chartex" xmlns:cx3="http://schemas.microsoft.com/office/drawing/2016/5/9/chartex" xmlns:cx4="http://schemas.microsoft.com/office/drawing/2016/5/10/chartex" xmlns:cx5="http://schemas.microsoft.com/office/drawing/2016/5/11/chartex" xmlns:cx6="http://schemas.microsoft.com/office/drawing/2016/5/12/chartex" xmlns:cx7="http://schemas.microsoft.com/office/drawing/2016/5/13/chartex" xmlns:cx8="http://schemas.microsoft.com/office/drawing/2016/5/14/chartex" xmlns:mc="http://schemas.openxmlformats.org/markup-compatibility/2006" xmlns:aink="http://schemas.microsoft.com/office/drawing/2016/ink" xmlns:am3d="http://schemas.microsoft.com/office/drawing/2017/model3d" xmlns:o="urn:schemas-microsoft-com:office:office" xmlns:oel="http://schemas.microsoft.com/office/2019/extlst" xmlns:r="http://schemas.openxmlformats.org/officeDocument/2006/relationships" xmlns:m="http://schemas.openxmlformats.org/officeDocument/2006/math" xmlns:v="urn:schemas-microsoft-com:vml" xmlns:wp14="http://schemas.microsoft.com/office/word/2010/wordprocessingDrawing" xmlns:wp="http://schemas.openxmlformats.org/drawingml/2006/wordprocessingDrawing" xmlns:w10="urn:schemas-microsoft-com:office:word" xmlns:w="http://schemas.openxmlformats.org/wordprocessingml/2006/main" xmlns:w14="http://schemas.microsoft.com/office/word/2010/wordml" xmlns:w15="http://schemas.microsoft.com/office/word/2012/wordml" xmlns:w16cex="http://schemas.microsoft.com/office/word/2018/wordml/cex" xmlns:w16cid="http://schemas.microsoft.com/office/word/2016/wordml/cid" xmlns:w16="http://schemas.microsoft.com/office/word/2018/wordml" xmlns:w16sdtdh="http://schemas.microsoft.com/office/word/2020/wordml/sdtdatahash" xmlns:w16se="http://schemas.microsoft.com/office/word/2015/wordml/symex" xmlns:wpg="http://schemas.microsoft.com/office/word/2010/wordprocessingGroup" xmlns:wpi="http://schemas.microsoft.com/office/word/2010/wordprocessingInk" xmlns:wne="http://schemas.microsoft.com/office/word/2006/wordml" xmlns:wps="http://schemas.microsoft.com/office/word/2010/wordprocessingShape" mc:Ignorable="w14 w15 w16se w16cid w16 w16cex w16sdtdh wp14">
   <w:body>
     <w:p>
       <w:pPr>
+        <w:spacing w:line="360" w:lineRule="auto"/>
+        <w:jc w:val="both"/>
         <w:rPr>
           <w:sz w:val="28"/>
           <w:szCs w:val="28"/>
@@ -19,6 +21,8 @@
     </w:p>
     <w:p>
       <w:pPr>
+        <w:spacing w:line="360" w:lineRule="auto"/>
+        <w:jc w:val="both"/>
         <w:rPr>
           <w:sz w:val="24"/>
           <w:szCs w:val="24"/>
@@ -36,6 +40,8 @@
     </w:p>
     <w:p>
       <w:pPr>
+        <w:spacing w:line="360" w:lineRule="auto"/>
+        <w:jc w:val="both"/>
         <w:rPr>
           <w:sz w:val="24"/>
           <w:szCs w:val="24"/>
@@ -55,16 +61,43 @@
         </w:rPr>
         <w:t xml:space="preserve"> </w:t>
       </w:r>
-      <w:r>
-        <w:rPr>
-          <w:sz w:val="24"/>
-          <w:szCs w:val="24"/>
-        </w:rPr>
-        <w:t>Condiciones de trabajo: cualquier característica del trabajo que pueda tener influencia significativa en la generación de riesgos para la seguridad y salud de los trabajadores. Necesidad de normas que regulen la protección de la salud de los trabajadores( Ley de Prevención de Riesgos Laborales) y de una cultura de prevención. Tipos de riesgos:</w:t>
-      </w:r>
-    </w:p>
-    <w:p>
-      <w:pPr>
+      <w:proofErr w:type="gramStart"/>
+      <w:r>
+        <w:rPr>
+          <w:sz w:val="24"/>
+          <w:szCs w:val="24"/>
+        </w:rPr>
+        <w:t>Condiciones</w:t>
+      </w:r>
+      <w:proofErr w:type="gramEnd"/>
+      <w:r>
+        <w:rPr>
+          <w:sz w:val="24"/>
+          <w:szCs w:val="24"/>
+        </w:rPr>
+        <w:t xml:space="preserve"> de trabajo: cualquier característica del trabajo que pueda tener influencia significativa en la generación de riesgos para la seguridad y salud de los trabajadores. Necesidad de normas que regulen la protección de la salud de los </w:t>
+      </w:r>
+      <w:proofErr w:type="gramStart"/>
+      <w:r>
+        <w:rPr>
+          <w:sz w:val="24"/>
+          <w:szCs w:val="24"/>
+        </w:rPr>
+        <w:t>trabajadores( Ley</w:t>
+      </w:r>
+      <w:proofErr w:type="gramEnd"/>
+      <w:r>
+        <w:rPr>
+          <w:sz w:val="24"/>
+          <w:szCs w:val="24"/>
+        </w:rPr>
+        <w:t xml:space="preserve"> de Prevención de Riesgos Laborales) y de una cultura de prevención. Tipos de riesgos:</w:t>
+      </w:r>
+    </w:p>
+    <w:p>
+      <w:pPr>
+        <w:spacing w:line="360" w:lineRule="auto"/>
+        <w:jc w:val="both"/>
         <w:rPr>
           <w:sz w:val="24"/>
           <w:szCs w:val="24"/>
@@ -84,12 +117,21 @@
         </w:rPr>
         <w:t xml:space="preserve"> </w:t>
       </w:r>
-      <w:r>
-        <w:rPr>
-          <w:sz w:val="24"/>
-          <w:szCs w:val="24"/>
-        </w:rPr>
-        <w:t>Medio ambiente en el trabajo: contacto con ele</w:t>
+      <w:proofErr w:type="gramStart"/>
+      <w:r>
+        <w:rPr>
+          <w:sz w:val="24"/>
+          <w:szCs w:val="24"/>
+        </w:rPr>
+        <w:t>Medio</w:t>
+      </w:r>
+      <w:proofErr w:type="gramEnd"/>
+      <w:r>
+        <w:rPr>
+          <w:sz w:val="24"/>
+          <w:szCs w:val="24"/>
+        </w:rPr>
+        <w:t xml:space="preserve"> ambiente en el trabajo: contacto con ele</w:t>
       </w:r>
       <w:r>
         <w:rPr>
@@ -122,6 +164,8 @@
     </w:p>
     <w:p>
       <w:pPr>
+        <w:spacing w:line="360" w:lineRule="auto"/>
+        <w:jc w:val="both"/>
         <w:rPr>
           <w:sz w:val="24"/>
           <w:szCs w:val="24"/>
@@ -141,16 +185,27 @@
         </w:rPr>
         <w:t xml:space="preserve"> </w:t>
       </w:r>
-      <w:r>
-        <w:rPr>
-          <w:sz w:val="24"/>
-          <w:szCs w:val="24"/>
-        </w:rPr>
-        <w:t>Instalaciones y máquinas</w:t>
-      </w:r>
-    </w:p>
-    <w:p>
-      <w:pPr>
+      <w:proofErr w:type="gramStart"/>
+      <w:r>
+        <w:rPr>
+          <w:sz w:val="24"/>
+          <w:szCs w:val="24"/>
+        </w:rPr>
+        <w:t>Instalaciones</w:t>
+      </w:r>
+      <w:proofErr w:type="gramEnd"/>
+      <w:r>
+        <w:rPr>
+          <w:sz w:val="24"/>
+          <w:szCs w:val="24"/>
+        </w:rPr>
+        <w:t xml:space="preserve"> y máquinas</w:t>
+      </w:r>
+    </w:p>
+    <w:p>
+      <w:pPr>
+        <w:spacing w:line="360" w:lineRule="auto"/>
+        <w:jc w:val="both"/>
         <w:rPr>
           <w:sz w:val="24"/>
           <w:szCs w:val="24"/>
@@ -170,16 +225,27 @@
         </w:rPr>
         <w:t xml:space="preserve"> </w:t>
       </w:r>
-      <w:r>
-        <w:rPr>
-          <w:sz w:val="24"/>
-          <w:szCs w:val="24"/>
-        </w:rPr>
-        <w:t>La propia organización del trabajo</w:t>
-      </w:r>
-    </w:p>
-    <w:p>
-      <w:pPr>
+      <w:proofErr w:type="gramStart"/>
+      <w:r>
+        <w:rPr>
+          <w:sz w:val="24"/>
+          <w:szCs w:val="24"/>
+        </w:rPr>
+        <w:t>La</w:t>
+      </w:r>
+      <w:proofErr w:type="gramEnd"/>
+      <w:r>
+        <w:rPr>
+          <w:sz w:val="24"/>
+          <w:szCs w:val="24"/>
+        </w:rPr>
+        <w:t xml:space="preserve"> propia organización del trabajo</w:t>
+      </w:r>
+    </w:p>
+    <w:p>
+      <w:pPr>
+        <w:spacing w:line="360" w:lineRule="auto"/>
+        <w:jc w:val="both"/>
         <w:rPr>
           <w:sz w:val="24"/>
           <w:szCs w:val="24"/>
@@ -199,16 +265,27 @@
         </w:rPr>
         <w:t xml:space="preserve"> </w:t>
       </w:r>
-      <w:r>
-        <w:rPr>
-          <w:sz w:val="24"/>
-          <w:szCs w:val="24"/>
-        </w:rPr>
-        <w:t>Salud laboral: Buscar vías de actuación que permitan promover y mantener un buen grado de bienestar físico, mental y social de los trabajadores en su lugar de trabajo. el trabajo puede afectar a la salud de dos maneras:</w:t>
-      </w:r>
-    </w:p>
-    <w:p>
-      <w:pPr>
+      <w:proofErr w:type="gramStart"/>
+      <w:r>
+        <w:rPr>
+          <w:sz w:val="24"/>
+          <w:szCs w:val="24"/>
+        </w:rPr>
+        <w:t>Salud</w:t>
+      </w:r>
+      <w:proofErr w:type="gramEnd"/>
+      <w:r>
+        <w:rPr>
+          <w:sz w:val="24"/>
+          <w:szCs w:val="24"/>
+        </w:rPr>
+        <w:t xml:space="preserve"> laboral: Buscar vías de actuación que permitan promover y mantener un buen grado de bienestar físico, mental y social de los trabajadores en su lugar de trabajo. el trabajo puede afectar a la salud de dos maneras:</w:t>
+      </w:r>
+    </w:p>
+    <w:p>
+      <w:pPr>
+        <w:spacing w:line="360" w:lineRule="auto"/>
+        <w:jc w:val="both"/>
         <w:rPr>
           <w:sz w:val="24"/>
           <w:szCs w:val="24"/>
@@ -228,12 +305,21 @@
         </w:rPr>
         <w:t xml:space="preserve"> </w:t>
       </w:r>
-      <w:r>
-        <w:rPr>
-          <w:sz w:val="24"/>
-          <w:szCs w:val="24"/>
-        </w:rPr>
-        <w:t xml:space="preserve">Negativamente: </w:t>
+      <w:proofErr w:type="gramStart"/>
+      <w:r>
+        <w:rPr>
+          <w:sz w:val="24"/>
+          <w:szCs w:val="24"/>
+        </w:rPr>
+        <w:t>Negativamente</w:t>
+      </w:r>
+      <w:proofErr w:type="gramEnd"/>
+      <w:r>
+        <w:rPr>
+          <w:sz w:val="24"/>
+          <w:szCs w:val="24"/>
+        </w:rPr>
+        <w:t xml:space="preserve">: </w:t>
       </w:r>
       <w:r>
         <w:rPr>
@@ -252,6 +338,8 @@
     </w:p>
     <w:p>
       <w:pPr>
+        <w:spacing w:line="360" w:lineRule="auto"/>
+        <w:jc w:val="both"/>
         <w:rPr>
           <w:sz w:val="24"/>
           <w:szCs w:val="24"/>
@@ -271,16 +359,27 @@
         </w:rPr>
         <w:t xml:space="preserve"> </w:t>
       </w:r>
-      <w:r>
-        <w:rPr>
-          <w:sz w:val="24"/>
-          <w:szCs w:val="24"/>
-        </w:rPr>
-        <w:t>Positivamente: bienestar físico, psíquico y social (calidad de vida)</w:t>
-      </w:r>
-    </w:p>
-    <w:p>
-      <w:pPr>
+      <w:proofErr w:type="gramStart"/>
+      <w:r>
+        <w:rPr>
+          <w:sz w:val="24"/>
+          <w:szCs w:val="24"/>
+        </w:rPr>
+        <w:t>Positivamente</w:t>
+      </w:r>
+      <w:proofErr w:type="gramEnd"/>
+      <w:r>
+        <w:rPr>
+          <w:sz w:val="24"/>
+          <w:szCs w:val="24"/>
+        </w:rPr>
+        <w:t>: bienestar físico, psíquico y social (calidad de vida)</w:t>
+      </w:r>
+    </w:p>
+    <w:p>
+      <w:pPr>
+        <w:spacing w:line="360" w:lineRule="auto"/>
+        <w:jc w:val="both"/>
         <w:rPr>
           <w:sz w:val="24"/>
           <w:szCs w:val="24"/>
@@ -296,6 +395,8 @@
     </w:p>
     <w:p>
       <w:pPr>
+        <w:spacing w:line="360" w:lineRule="auto"/>
+        <w:jc w:val="both"/>
         <w:rPr>
           <w:sz w:val="24"/>
           <w:szCs w:val="24"/>
@@ -313,6 +414,8 @@
     </w:p>
     <w:p>
       <w:pPr>
+        <w:spacing w:line="360" w:lineRule="auto"/>
+        <w:jc w:val="both"/>
         <w:rPr>
           <w:sz w:val="24"/>
           <w:szCs w:val="24"/>
@@ -328,6 +431,8 @@
     </w:p>
     <w:p>
       <w:pPr>
+        <w:spacing w:line="360" w:lineRule="auto"/>
+        <w:jc w:val="both"/>
         <w:rPr>
           <w:sz w:val="24"/>
           <w:szCs w:val="24"/>
@@ -357,6 +462,8 @@
     </w:p>
     <w:p>
       <w:pPr>
+        <w:spacing w:line="360" w:lineRule="auto"/>
+        <w:jc w:val="both"/>
         <w:rPr>
           <w:sz w:val="24"/>
           <w:szCs w:val="24"/>
@@ -374,6 +481,8 @@
     </w:p>
     <w:p>
       <w:pPr>
+        <w:spacing w:line="360" w:lineRule="auto"/>
+        <w:jc w:val="both"/>
         <w:rPr>
           <w:sz w:val="24"/>
           <w:szCs w:val="24"/>
@@ -386,6 +495,7 @@
         </w:rPr>
         <w:t xml:space="preserve">Es la enfermedad </w:t>
       </w:r>
+      <w:proofErr w:type="gramStart"/>
       <w:r>
         <w:rPr>
           <w:sz w:val="24"/>
@@ -405,7 +515,15 @@
           <w:sz w:val="24"/>
           <w:szCs w:val="24"/>
         </w:rPr>
-        <w:t>a consecuencia</w:t>
+        <w:t>a</w:t>
+      </w:r>
+      <w:proofErr w:type="gramEnd"/>
+      <w:r>
+        <w:rPr>
+          <w:sz w:val="24"/>
+          <w:szCs w:val="24"/>
+        </w:rPr>
+        <w:t xml:space="preserve"> consecuencia</w:t>
       </w:r>
       <w:r>
         <w:rPr>
@@ -417,21 +535,26 @@
     </w:p>
     <w:p>
       <w:pPr>
-        <w:rPr>
-          <w:sz w:val="24"/>
-          <w:szCs w:val="24"/>
-        </w:rPr>
-      </w:pPr>
-      <w:r>
-        <w:rPr>
-          <w:sz w:val="24"/>
-          <w:szCs w:val="24"/>
-        </w:rPr>
+        <w:spacing w:line="360" w:lineRule="auto"/>
+        <w:jc w:val="both"/>
+        <w:rPr>
+          <w:sz w:val="24"/>
+          <w:szCs w:val="24"/>
+        </w:rPr>
+      </w:pPr>
+      <w:r>
+        <w:rPr>
+          <w:sz w:val="24"/>
+          <w:szCs w:val="24"/>
+        </w:rPr>
+        <w:lastRenderedPageBreak/>
         <w:t>Real Decreto 1299/2006, de 10 de noviembre, por el que se aprueba el cuadro de enfermedades profesionales en el sistema de la Seguridad Social y se establecen criterios para su notificación y registro</w:t>
       </w:r>
     </w:p>
     <w:p>
       <w:pPr>
+        <w:spacing w:line="360" w:lineRule="auto"/>
+        <w:jc w:val="both"/>
         <w:rPr>
           <w:sz w:val="24"/>
           <w:szCs w:val="24"/>
@@ -449,6 +572,8 @@
     </w:p>
     <w:p>
       <w:pPr>
+        <w:spacing w:line="360" w:lineRule="auto"/>
+        <w:jc w:val="both"/>
         <w:rPr>
           <w:sz w:val="24"/>
           <w:szCs w:val="24"/>
@@ -461,16 +586,27 @@
         </w:rPr>
         <w:t xml:space="preserve">1 </w:t>
       </w:r>
-      <w:r>
-        <w:rPr>
-          <w:sz w:val="24"/>
-          <w:szCs w:val="24"/>
-        </w:rPr>
-        <w:t>Insatisfacción profesional</w:t>
-      </w:r>
-    </w:p>
-    <w:p>
-      <w:pPr>
+      <w:proofErr w:type="gramStart"/>
+      <w:r>
+        <w:rPr>
+          <w:sz w:val="24"/>
+          <w:szCs w:val="24"/>
+        </w:rPr>
+        <w:t>Insatisfacción</w:t>
+      </w:r>
+      <w:proofErr w:type="gramEnd"/>
+      <w:r>
+        <w:rPr>
+          <w:sz w:val="24"/>
+          <w:szCs w:val="24"/>
+        </w:rPr>
+        <w:t xml:space="preserve"> profesional</w:t>
+      </w:r>
+    </w:p>
+    <w:p>
+      <w:pPr>
+        <w:spacing w:line="360" w:lineRule="auto"/>
+        <w:jc w:val="both"/>
         <w:rPr>
           <w:sz w:val="24"/>
           <w:szCs w:val="24"/>
@@ -483,6 +619,7 @@
         </w:rPr>
         <w:t xml:space="preserve">2 </w:t>
       </w:r>
+      <w:proofErr w:type="gramStart"/>
       <w:r>
         <w:rPr>
           <w:sz w:val="24"/>
@@ -490,9 +627,12 @@
         </w:rPr>
         <w:t>Estrés</w:t>
       </w:r>
-    </w:p>
-    <w:p>
-      <w:pPr>
+      <w:proofErr w:type="gramEnd"/>
+    </w:p>
+    <w:p>
+      <w:pPr>
+        <w:spacing w:line="360" w:lineRule="auto"/>
+        <w:jc w:val="both"/>
         <w:rPr>
           <w:sz w:val="24"/>
           <w:szCs w:val="24"/>
@@ -505,16 +645,27 @@
         </w:rPr>
         <w:t xml:space="preserve">3 </w:t>
       </w:r>
-      <w:r>
-        <w:rPr>
-          <w:sz w:val="24"/>
-          <w:szCs w:val="24"/>
-        </w:rPr>
-        <w:t>Fatiga profesional</w:t>
-      </w:r>
-    </w:p>
-    <w:p>
-      <w:pPr>
+      <w:proofErr w:type="gramStart"/>
+      <w:r>
+        <w:rPr>
+          <w:sz w:val="24"/>
+          <w:szCs w:val="24"/>
+        </w:rPr>
+        <w:t>Fatiga</w:t>
+      </w:r>
+      <w:proofErr w:type="gramEnd"/>
+      <w:r>
+        <w:rPr>
+          <w:sz w:val="24"/>
+          <w:szCs w:val="24"/>
+        </w:rPr>
+        <w:t xml:space="preserve"> profesional</w:t>
+      </w:r>
+    </w:p>
+    <w:p>
+      <w:pPr>
+        <w:spacing w:line="360" w:lineRule="auto"/>
+        <w:jc w:val="both"/>
         <w:rPr>
           <w:sz w:val="28"/>
           <w:szCs w:val="28"/>
@@ -525,13 +676,13 @@
           <w:sz w:val="28"/>
           <w:szCs w:val="28"/>
         </w:rPr>
-        <w:lastRenderedPageBreak/>
         <w:t>2. LA EVALUACIÓN DE RIESGOS EN LA EMPRESA COMO ELEMENTO BÁSICO DE LA ACTIVIDAD PREVENTIVA</w:t>
       </w:r>
     </w:p>
     <w:p>
       <w:pPr>
-        <w:spacing w:before="225" w:after="0" w:line="240" w:lineRule="auto"/>
+        <w:spacing w:before="225" w:after="0" w:line="360" w:lineRule="auto"/>
+        <w:jc w:val="both"/>
         <w:textAlignment w:val="top"/>
         <w:rPr>
           <w:rFonts w:ascii="Bitter" w:eastAsia="Times New Roman" w:hAnsi="Bitter" w:cs="Times New Roman"/>
@@ -556,7 +707,8 @@
     </w:p>
     <w:p>
       <w:pPr>
-        <w:spacing w:before="225" w:after="0" w:line="240" w:lineRule="auto"/>
+        <w:spacing w:before="225" w:after="0" w:line="360" w:lineRule="auto"/>
+        <w:jc w:val="both"/>
         <w:textAlignment w:val="top"/>
         <w:rPr>
           <w:rFonts w:ascii="Bitter" w:eastAsia="Times New Roman" w:hAnsi="Bitter" w:cs="Times New Roman"/>
@@ -602,7 +754,8 @@
     </w:p>
     <w:p>
       <w:pPr>
-        <w:spacing w:before="225" w:after="0" w:line="240" w:lineRule="auto"/>
+        <w:spacing w:before="225" w:after="0" w:line="360" w:lineRule="auto"/>
+        <w:jc w:val="both"/>
         <w:textAlignment w:val="top"/>
         <w:rPr>
           <w:rFonts w:ascii="Bitter" w:eastAsia="Times New Roman" w:hAnsi="Bitter" w:cs="Times New Roman"/>
@@ -642,7 +795,8 @@
           <w:ilvl w:val="1"/>
           <w:numId w:val="1"/>
         </w:numPr>
-        <w:spacing w:after="0" w:line="240" w:lineRule="auto"/>
+        <w:spacing w:after="0" w:line="360" w:lineRule="auto"/>
+        <w:jc w:val="both"/>
         <w:textAlignment w:val="top"/>
         <w:rPr>
           <w:rFonts w:ascii="Bitter" w:eastAsia="Times New Roman" w:hAnsi="Bitter" w:cs="Times New Roman"/>
@@ -669,7 +823,8 @@
           <w:ilvl w:val="1"/>
           <w:numId w:val="1"/>
         </w:numPr>
-        <w:spacing w:before="90" w:after="0" w:line="240" w:lineRule="auto"/>
+        <w:spacing w:before="90" w:after="0" w:line="360" w:lineRule="auto"/>
+        <w:jc w:val="both"/>
         <w:textAlignment w:val="top"/>
         <w:rPr>
           <w:rFonts w:ascii="Bitter" w:eastAsia="Times New Roman" w:hAnsi="Bitter" w:cs="Times New Roman"/>
@@ -696,7 +851,8 @@
           <w:ilvl w:val="1"/>
           <w:numId w:val="1"/>
         </w:numPr>
-        <w:spacing w:before="90" w:after="0" w:line="240" w:lineRule="auto"/>
+        <w:spacing w:before="90" w:after="0" w:line="360" w:lineRule="auto"/>
+        <w:jc w:val="both"/>
         <w:textAlignment w:val="top"/>
         <w:rPr>
           <w:rFonts w:ascii="Bitter" w:eastAsia="Times New Roman" w:hAnsi="Bitter" w:cs="Times New Roman"/>
@@ -723,7 +879,8 @@
           <w:ilvl w:val="1"/>
           <w:numId w:val="1"/>
         </w:numPr>
-        <w:spacing w:before="90" w:after="0" w:line="240" w:lineRule="auto"/>
+        <w:spacing w:before="90" w:after="0" w:line="360" w:lineRule="auto"/>
+        <w:jc w:val="both"/>
         <w:textAlignment w:val="top"/>
         <w:rPr>
           <w:rFonts w:ascii="Bitter" w:eastAsia="Times New Roman" w:hAnsi="Bitter" w:cs="Times New Roman"/>
@@ -750,7 +907,8 @@
           <w:ilvl w:val="1"/>
           <w:numId w:val="1"/>
         </w:numPr>
-        <w:spacing w:before="90" w:after="0" w:line="240" w:lineRule="auto"/>
+        <w:spacing w:before="90" w:after="0" w:line="360" w:lineRule="auto"/>
+        <w:jc w:val="both"/>
         <w:textAlignment w:val="top"/>
         <w:rPr>
           <w:rFonts w:ascii="Bitter" w:eastAsia="Times New Roman" w:hAnsi="Bitter" w:cs="Times New Roman"/>
@@ -777,7 +935,8 @@
           <w:ilvl w:val="1"/>
           <w:numId w:val="1"/>
         </w:numPr>
-        <w:spacing w:before="90" w:after="0" w:line="240" w:lineRule="auto"/>
+        <w:spacing w:before="90" w:after="0" w:line="360" w:lineRule="auto"/>
+        <w:jc w:val="both"/>
         <w:textAlignment w:val="top"/>
         <w:rPr>
           <w:rFonts w:ascii="Bitter" w:eastAsia="Times New Roman" w:hAnsi="Bitter" w:cs="Times New Roman"/>
@@ -804,7 +963,8 @@
           <w:ilvl w:val="1"/>
           <w:numId w:val="1"/>
         </w:numPr>
-        <w:spacing w:before="90" w:after="0" w:line="240" w:lineRule="auto"/>
+        <w:spacing w:before="90" w:after="0" w:line="360" w:lineRule="auto"/>
+        <w:jc w:val="both"/>
         <w:textAlignment w:val="top"/>
         <w:rPr>
           <w:rFonts w:ascii="Bitter" w:eastAsia="Times New Roman" w:hAnsi="Bitter" w:cs="Times New Roman"/>
@@ -822,7 +982,18 @@
           <w:szCs w:val="24"/>
           <w:lang w:eastAsia="es-ES"/>
         </w:rPr>
-        <w:t>Planificar la prevención, buscando un conjunto coherente que integre en ella la técnica, la organización del trabajo, las condiciones de trabajo, las relaciones sociales y la influencia de los factores ambientales en el trabajo.</w:t>
+        <w:t xml:space="preserve">Planificar la prevención, buscando un conjunto coherente que integre en ella la técnica, la organización del trabajo, las condiciones de </w:t>
+      </w:r>
+      <w:r>
+        <w:rPr>
+          <w:rFonts w:ascii="Bitter" w:eastAsia="Times New Roman" w:hAnsi="Bitter" w:cs="Times New Roman"/>
+          <w:color w:val="212121"/>
+          <w:sz w:val="24"/>
+          <w:szCs w:val="24"/>
+          <w:lang w:eastAsia="es-ES"/>
+        </w:rPr>
+        <w:lastRenderedPageBreak/>
+        <w:t>trabajo, las relaciones sociales y la influencia de los factores ambientales en el trabajo.</w:t>
       </w:r>
     </w:p>
     <w:p>
@@ -831,7 +1002,8 @@
           <w:ilvl w:val="1"/>
           <w:numId w:val="1"/>
         </w:numPr>
-        <w:spacing w:before="90" w:after="0" w:line="240" w:lineRule="auto"/>
+        <w:spacing w:before="90" w:after="0" w:line="360" w:lineRule="auto"/>
+        <w:jc w:val="both"/>
         <w:textAlignment w:val="top"/>
         <w:rPr>
           <w:rFonts w:ascii="Bitter" w:eastAsia="Times New Roman" w:hAnsi="Bitter" w:cs="Times New Roman"/>
@@ -858,7 +1030,8 @@
           <w:ilvl w:val="1"/>
           <w:numId w:val="1"/>
         </w:numPr>
-        <w:spacing w:before="90" w:after="0" w:line="240" w:lineRule="auto"/>
+        <w:spacing w:before="90" w:after="0" w:line="360" w:lineRule="auto"/>
+        <w:jc w:val="both"/>
         <w:textAlignment w:val="top"/>
         <w:rPr>
           <w:rFonts w:ascii="Bitter" w:eastAsia="Times New Roman" w:hAnsi="Bitter" w:cs="Times New Roman"/>
@@ -881,7 +1054,8 @@
     </w:p>
     <w:p>
       <w:pPr>
-        <w:spacing w:before="225" w:after="0" w:line="240" w:lineRule="auto"/>
+        <w:spacing w:before="225" w:after="0" w:line="360" w:lineRule="auto"/>
+        <w:jc w:val="both"/>
         <w:textAlignment w:val="top"/>
         <w:rPr>
           <w:rFonts w:ascii="Bitter" w:eastAsia="Times New Roman" w:hAnsi="Bitter" w:cs="Times New Roman"/>
@@ -917,7 +1091,8 @@
     </w:p>
     <w:p>
       <w:pPr>
-        <w:spacing w:before="225" w:after="0" w:line="240" w:lineRule="auto"/>
+        <w:spacing w:before="225" w:after="0" w:line="360" w:lineRule="auto"/>
+        <w:jc w:val="both"/>
         <w:textAlignment w:val="top"/>
         <w:rPr>
           <w:rFonts w:ascii="Bitter" w:eastAsia="Times New Roman" w:hAnsi="Bitter" w:cs="Times New Roman"/>
@@ -942,7 +1117,8 @@
     </w:p>
     <w:p>
       <w:pPr>
-        <w:spacing w:before="225" w:after="0" w:line="240" w:lineRule="auto"/>
+        <w:spacing w:before="225" w:after="0" w:line="360" w:lineRule="auto"/>
+        <w:jc w:val="both"/>
         <w:textAlignment w:val="top"/>
         <w:rPr>
           <w:rFonts w:ascii="Bitter" w:eastAsia="Times New Roman" w:hAnsi="Bitter" w:cs="Times New Roman"/>
@@ -988,7 +1164,8 @@
     </w:p>
     <w:p>
       <w:pPr>
-        <w:spacing w:before="225" w:after="0" w:line="240" w:lineRule="auto"/>
+        <w:spacing w:before="225" w:after="0" w:line="360" w:lineRule="auto"/>
+        <w:jc w:val="both"/>
         <w:textAlignment w:val="top"/>
         <w:rPr>
           <w:rFonts w:ascii="Bitter" w:eastAsia="Times New Roman" w:hAnsi="Bitter" w:cs="Times New Roman"/>
@@ -1017,7 +1194,8 @@
           <w:ilvl w:val="1"/>
           <w:numId w:val="2"/>
         </w:numPr>
-        <w:spacing w:after="0" w:line="240" w:lineRule="auto"/>
+        <w:spacing w:after="0" w:line="360" w:lineRule="auto"/>
+        <w:jc w:val="both"/>
         <w:textAlignment w:val="top"/>
         <w:rPr>
           <w:rFonts w:ascii="Bitter" w:eastAsia="Times New Roman" w:hAnsi="Bitter" w:cs="Times New Roman"/>
@@ -1066,7 +1244,8 @@
           <w:ilvl w:val="1"/>
           <w:numId w:val="2"/>
         </w:numPr>
-        <w:spacing w:before="90" w:after="0" w:line="240" w:lineRule="auto"/>
+        <w:spacing w:before="90" w:after="0" w:line="360" w:lineRule="auto"/>
+        <w:jc w:val="both"/>
         <w:textAlignment w:val="top"/>
         <w:rPr>
           <w:rFonts w:ascii="Bitter" w:eastAsia="Times New Roman" w:hAnsi="Bitter" w:cs="Times New Roman"/>
@@ -1093,7 +1272,8 @@
           <w:ilvl w:val="1"/>
           <w:numId w:val="2"/>
         </w:numPr>
-        <w:spacing w:before="90" w:after="0" w:line="240" w:lineRule="auto"/>
+        <w:spacing w:before="90" w:after="0" w:line="360" w:lineRule="auto"/>
+        <w:jc w:val="both"/>
         <w:textAlignment w:val="top"/>
         <w:rPr>
           <w:rFonts w:ascii="Bitter" w:eastAsia="Times New Roman" w:hAnsi="Bitter" w:cs="Times New Roman"/>
@@ -1111,7 +1291,6 @@
           <w:szCs w:val="24"/>
           <w:lang w:eastAsia="es-ES"/>
         </w:rPr>
-        <w:lastRenderedPageBreak/>
         <w:t>Permite al empresario tomas medidas adecuadas para garantizar seguridad y p</w:t>
       </w:r>
       <w:r>
@@ -1141,7 +1320,8 @@
           <w:ilvl w:val="1"/>
           <w:numId w:val="2"/>
         </w:numPr>
-        <w:spacing w:before="90" w:after="0" w:line="240" w:lineRule="auto"/>
+        <w:spacing w:before="90" w:after="0" w:line="360" w:lineRule="auto"/>
+        <w:jc w:val="both"/>
         <w:textAlignment w:val="top"/>
         <w:rPr>
           <w:rFonts w:ascii="Bitter" w:eastAsia="Times New Roman" w:hAnsi="Bitter" w:cs="Times New Roman"/>
@@ -1164,7 +1344,8 @@
     </w:p>
     <w:p>
       <w:pPr>
-        <w:spacing w:before="225" w:after="0" w:line="240" w:lineRule="auto"/>
+        <w:spacing w:before="225" w:after="0" w:line="360" w:lineRule="auto"/>
+        <w:jc w:val="both"/>
         <w:textAlignment w:val="top"/>
         <w:rPr>
           <w:rFonts w:ascii="Bitter" w:eastAsia="Times New Roman" w:hAnsi="Bitter" w:cs="Times New Roman"/>
@@ -1207,7 +1388,8 @@
     </w:p>
     <w:p>
       <w:pPr>
-        <w:spacing w:before="225" w:after="0" w:line="240" w:lineRule="auto"/>
+        <w:spacing w:before="225" w:after="0" w:line="360" w:lineRule="auto"/>
+        <w:jc w:val="both"/>
         <w:textAlignment w:val="top"/>
         <w:rPr>
           <w:rFonts w:ascii="Bitter" w:eastAsia="Times New Roman" w:hAnsi="Bitter" w:cs="Times New Roman"/>
@@ -1254,7 +1436,8 @@
           <w:ilvl w:val="1"/>
           <w:numId w:val="3"/>
         </w:numPr>
-        <w:spacing w:after="0" w:line="240" w:lineRule="auto"/>
+        <w:spacing w:after="0" w:line="360" w:lineRule="auto"/>
+        <w:jc w:val="both"/>
         <w:textAlignment w:val="top"/>
         <w:rPr>
           <w:rFonts w:ascii="Bitter" w:eastAsia="Times New Roman" w:hAnsi="Bitter" w:cs="Times New Roman"/>
@@ -1272,7 +1455,29 @@
           <w:szCs w:val="24"/>
           <w:lang w:eastAsia="es-ES"/>
         </w:rPr>
-        <w:t>Obtener información sobre la organización , actividades del trabajo, estado de salud de los trabajadores.</w:t>
+        <w:t xml:space="preserve">Obtener información sobre la </w:t>
+      </w:r>
+      <w:proofErr w:type="gramStart"/>
+      <w:r>
+        <w:rPr>
+          <w:rFonts w:ascii="Bitter" w:eastAsia="Times New Roman" w:hAnsi="Bitter" w:cs="Times New Roman"/>
+          <w:color w:val="212121"/>
+          <w:sz w:val="24"/>
+          <w:szCs w:val="24"/>
+          <w:lang w:eastAsia="es-ES"/>
+        </w:rPr>
+        <w:t>organización ,</w:t>
+      </w:r>
+      <w:proofErr w:type="gramEnd"/>
+      <w:r>
+        <w:rPr>
+          <w:rFonts w:ascii="Bitter" w:eastAsia="Times New Roman" w:hAnsi="Bitter" w:cs="Times New Roman"/>
+          <w:color w:val="212121"/>
+          <w:sz w:val="24"/>
+          <w:szCs w:val="24"/>
+          <w:lang w:eastAsia="es-ES"/>
+        </w:rPr>
+        <w:t xml:space="preserve"> actividades del trabajo, estado de salud de los trabajadores.</w:t>
       </w:r>
     </w:p>
     <w:p>
@@ -1281,7 +1486,8 @@
           <w:ilvl w:val="1"/>
           <w:numId w:val="3"/>
         </w:numPr>
-        <w:spacing w:before="90" w:after="0" w:line="240" w:lineRule="auto"/>
+        <w:spacing w:before="90" w:after="0" w:line="360" w:lineRule="auto"/>
+        <w:jc w:val="both"/>
         <w:textAlignment w:val="top"/>
         <w:rPr>
           <w:rFonts w:ascii="Bitter" w:eastAsia="Times New Roman" w:hAnsi="Bitter" w:cs="Times New Roman"/>
@@ -1308,7 +1514,8 @@
           <w:ilvl w:val="1"/>
           <w:numId w:val="3"/>
         </w:numPr>
-        <w:spacing w:before="90" w:after="0" w:line="240" w:lineRule="auto"/>
+        <w:spacing w:before="90" w:after="0" w:line="360" w:lineRule="auto"/>
+        <w:jc w:val="both"/>
         <w:textAlignment w:val="top"/>
         <w:rPr>
           <w:rFonts w:ascii="Bitter" w:eastAsia="Times New Roman" w:hAnsi="Bitter" w:cs="Times New Roman"/>
@@ -1326,6 +1533,7 @@
           <w:szCs w:val="24"/>
           <w:lang w:eastAsia="es-ES"/>
         </w:rPr>
+        <w:lastRenderedPageBreak/>
         <w:t>Estimar el riesgo existente, analizando la probabilidad de daño y sus consecuencias.</w:t>
       </w:r>
     </w:p>
@@ -1335,7 +1543,8 @@
           <w:ilvl w:val="2"/>
           <w:numId w:val="3"/>
         </w:numPr>
-        <w:spacing w:after="0" w:line="240" w:lineRule="auto"/>
+        <w:spacing w:after="0" w:line="360" w:lineRule="auto"/>
+        <w:jc w:val="both"/>
         <w:textAlignment w:val="top"/>
         <w:rPr>
           <w:rFonts w:ascii="Bitter" w:eastAsia="Times New Roman" w:hAnsi="Bitter" w:cs="Times New Roman"/>
@@ -1362,7 +1571,8 @@
           <w:ilvl w:val="2"/>
           <w:numId w:val="3"/>
         </w:numPr>
-        <w:spacing w:before="90" w:after="0" w:line="240" w:lineRule="auto"/>
+        <w:spacing w:before="90" w:after="0" w:line="360" w:lineRule="auto"/>
+        <w:jc w:val="both"/>
         <w:textAlignment w:val="top"/>
         <w:rPr>
           <w:rFonts w:ascii="Bitter" w:eastAsia="Times New Roman" w:hAnsi="Bitter" w:cs="Times New Roman"/>
@@ -1389,7 +1599,8 @@
           <w:ilvl w:val="1"/>
           <w:numId w:val="3"/>
         </w:numPr>
-        <w:spacing w:before="90" w:after="0" w:line="240" w:lineRule="auto"/>
+        <w:spacing w:before="90" w:after="0" w:line="360" w:lineRule="auto"/>
+        <w:jc w:val="both"/>
         <w:textAlignment w:val="top"/>
         <w:rPr>
           <w:rFonts w:ascii="Bitter" w:eastAsia="Times New Roman" w:hAnsi="Bitter" w:cs="Times New Roman"/>
@@ -1407,12 +1618,35 @@
           <w:szCs w:val="24"/>
           <w:lang w:eastAsia="es-ES"/>
         </w:rPr>
-        <w:t>Valorar los riesgos y analizar las posibles medidas , para eliminar y controlar el riesgo.</w:t>
-      </w:r>
-    </w:p>
-    <w:p>
-      <w:pPr>
-        <w:spacing w:before="225" w:after="0" w:line="240" w:lineRule="auto"/>
+        <w:t xml:space="preserve">Valorar los riesgos y analizar las posibles </w:t>
+      </w:r>
+      <w:proofErr w:type="gramStart"/>
+      <w:r>
+        <w:rPr>
+          <w:rFonts w:ascii="Bitter" w:eastAsia="Times New Roman" w:hAnsi="Bitter" w:cs="Times New Roman"/>
+          <w:color w:val="212121"/>
+          <w:sz w:val="24"/>
+          <w:szCs w:val="24"/>
+          <w:lang w:eastAsia="es-ES"/>
+        </w:rPr>
+        <w:t>medidas ,</w:t>
+      </w:r>
+      <w:proofErr w:type="gramEnd"/>
+      <w:r>
+        <w:rPr>
+          <w:rFonts w:ascii="Bitter" w:eastAsia="Times New Roman" w:hAnsi="Bitter" w:cs="Times New Roman"/>
+          <w:color w:val="212121"/>
+          <w:sz w:val="24"/>
+          <w:szCs w:val="24"/>
+          <w:lang w:eastAsia="es-ES"/>
+        </w:rPr>
+        <w:t xml:space="preserve"> para eliminar y controlar el riesgo.</w:t>
+      </w:r>
+    </w:p>
+    <w:p>
+      <w:pPr>
+        <w:spacing w:before="225" w:after="0" w:line="360" w:lineRule="auto"/>
+        <w:jc w:val="both"/>
         <w:textAlignment w:val="top"/>
         <w:rPr>
           <w:rFonts w:ascii="Bitter" w:eastAsia="Times New Roman" w:hAnsi="Bitter" w:cs="Times New Roman"/>
@@ -1439,7 +1673,8 @@
           <w:ilvl w:val="1"/>
           <w:numId w:val="4"/>
         </w:numPr>
-        <w:spacing w:after="0" w:line="240" w:lineRule="auto"/>
+        <w:spacing w:after="0" w:line="360" w:lineRule="auto"/>
+        <w:jc w:val="both"/>
         <w:textAlignment w:val="top"/>
         <w:rPr>
           <w:rFonts w:ascii="Bitter" w:eastAsia="Times New Roman" w:hAnsi="Bitter" w:cs="Times New Roman"/>
@@ -1466,7 +1701,8 @@
           <w:ilvl w:val="1"/>
           <w:numId w:val="4"/>
         </w:numPr>
-        <w:spacing w:before="90" w:after="0" w:line="240" w:lineRule="auto"/>
+        <w:spacing w:before="90" w:after="0" w:line="360" w:lineRule="auto"/>
+        <w:jc w:val="both"/>
         <w:textAlignment w:val="top"/>
         <w:rPr>
           <w:rFonts w:ascii="Bitter" w:eastAsia="Times New Roman" w:hAnsi="Bitter" w:cs="Times New Roman"/>
@@ -1503,7 +1739,8 @@
           <w:ilvl w:val="1"/>
           <w:numId w:val="4"/>
         </w:numPr>
-        <w:spacing w:before="90" w:after="0" w:line="240" w:lineRule="auto"/>
+        <w:spacing w:before="90" w:after="0" w:line="360" w:lineRule="auto"/>
+        <w:jc w:val="both"/>
         <w:textAlignment w:val="top"/>
         <w:rPr>
           <w:rFonts w:ascii="Bitter" w:eastAsia="Times New Roman" w:hAnsi="Bitter" w:cs="Times New Roman"/>
@@ -1550,7 +1787,8 @@
           <w:ilvl w:val="1"/>
           <w:numId w:val="4"/>
         </w:numPr>
-        <w:spacing w:before="90" w:after="0" w:line="240" w:lineRule="auto"/>
+        <w:spacing w:before="90" w:after="0" w:line="360" w:lineRule="auto"/>
+        <w:jc w:val="both"/>
         <w:textAlignment w:val="top"/>
         <w:rPr>
           <w:rFonts w:ascii="Bitter" w:eastAsia="Times New Roman" w:hAnsi="Bitter" w:cs="Times New Roman"/>
@@ -1577,7 +1815,8 @@
           <w:ilvl w:val="1"/>
           <w:numId w:val="4"/>
         </w:numPr>
-        <w:spacing w:before="90" w:after="0" w:line="240" w:lineRule="auto"/>
+        <w:spacing w:before="90" w:after="0" w:line="360" w:lineRule="auto"/>
+        <w:jc w:val="both"/>
         <w:textAlignment w:val="top"/>
         <w:rPr>
           <w:rFonts w:ascii="Bitter" w:eastAsia="Times New Roman" w:hAnsi="Bitter" w:cs="Times New Roman"/>
@@ -1600,14 +1839,18 @@
     </w:p>
     <w:p>
       <w:pPr>
-        <w:rPr>
-          <w:sz w:val="24"/>
-          <w:szCs w:val="24"/>
-        </w:rPr>
-      </w:pPr>
-    </w:p>
-    <w:p>
-      <w:pPr>
+        <w:spacing w:line="360" w:lineRule="auto"/>
+        <w:jc w:val="both"/>
+        <w:rPr>
+          <w:sz w:val="24"/>
+          <w:szCs w:val="24"/>
+        </w:rPr>
+      </w:pPr>
+    </w:p>
+    <w:p>
+      <w:pPr>
+        <w:spacing w:line="360" w:lineRule="auto"/>
+        <w:jc w:val="both"/>
         <w:rPr>
           <w:sz w:val="28"/>
           <w:szCs w:val="28"/>
@@ -1623,6 +1866,8 @@
     </w:p>
     <w:p>
       <w:pPr>
+        <w:spacing w:line="360" w:lineRule="auto"/>
+        <w:jc w:val="both"/>
         <w:rPr>
           <w:sz w:val="28"/>
           <w:szCs w:val="28"/>
@@ -1638,6 +1883,8 @@
     </w:p>
     <w:p>
       <w:pPr>
+        <w:spacing w:line="360" w:lineRule="auto"/>
+        <w:jc w:val="both"/>
         <w:rPr>
           <w:sz w:val="24"/>
           <w:szCs w:val="24"/>
@@ -1653,6 +1900,8 @@
     </w:p>
     <w:p>
       <w:pPr>
+        <w:spacing w:line="360" w:lineRule="auto"/>
+        <w:jc w:val="both"/>
         <w:rPr>
           <w:sz w:val="24"/>
           <w:szCs w:val="24"/>
@@ -1668,6 +1917,8 @@
     </w:p>
     <w:p>
       <w:pPr>
+        <w:spacing w:line="360" w:lineRule="auto"/>
+        <w:jc w:val="both"/>
         <w:rPr>
           <w:sz w:val="24"/>
           <w:szCs w:val="24"/>
@@ -1683,6 +1934,8 @@
     </w:p>
     <w:p>
       <w:pPr>
+        <w:spacing w:line="360" w:lineRule="auto"/>
+        <w:jc w:val="both"/>
         <w:rPr>
           <w:sz w:val="24"/>
           <w:szCs w:val="24"/>
@@ -1699,6 +1952,8 @@
     </w:p>
     <w:p>
       <w:pPr>
+        <w:spacing w:line="360" w:lineRule="auto"/>
+        <w:jc w:val="both"/>
         <w:rPr>
           <w:sz w:val="24"/>
           <w:szCs w:val="24"/>
@@ -1714,6 +1969,8 @@
     </w:p>
     <w:p>
       <w:pPr>
+        <w:spacing w:line="360" w:lineRule="auto"/>
+        <w:jc w:val="both"/>
         <w:rPr>
           <w:sz w:val="24"/>
           <w:szCs w:val="24"/>
@@ -1729,6 +1986,8 @@
     </w:p>
     <w:p>
       <w:pPr>
+        <w:spacing w:line="360" w:lineRule="auto"/>
+        <w:jc w:val="both"/>
         <w:rPr>
           <w:sz w:val="24"/>
           <w:szCs w:val="24"/>
@@ -1744,6 +2003,8 @@
     </w:p>
     <w:p>
       <w:pPr>
+        <w:spacing w:line="360" w:lineRule="auto"/>
+        <w:jc w:val="both"/>
         <w:rPr>
           <w:sz w:val="24"/>
           <w:szCs w:val="24"/>
@@ -1759,6 +2020,8 @@
     </w:p>
     <w:p>
       <w:pPr>
+        <w:spacing w:line="360" w:lineRule="auto"/>
+        <w:jc w:val="both"/>
         <w:rPr>
           <w:sz w:val="24"/>
           <w:szCs w:val="24"/>
@@ -1774,6 +2037,8 @@
     </w:p>
     <w:p>
       <w:pPr>
+        <w:spacing w:line="360" w:lineRule="auto"/>
+        <w:jc w:val="both"/>
         <w:rPr>
           <w:sz w:val="24"/>
           <w:szCs w:val="24"/>
@@ -1789,6 +2054,8 @@
     </w:p>
     <w:p>
       <w:pPr>
+        <w:spacing w:line="360" w:lineRule="auto"/>
+        <w:jc w:val="both"/>
         <w:rPr>
           <w:sz w:val="24"/>
           <w:szCs w:val="24"/>
@@ -1804,22 +2071,28 @@
     </w:p>
     <w:p>
       <w:pPr>
-        <w:rPr>
-          <w:sz w:val="24"/>
-          <w:szCs w:val="24"/>
-        </w:rPr>
-      </w:pPr>
-    </w:p>
-    <w:p>
-      <w:pPr>
-        <w:rPr>
-          <w:sz w:val="24"/>
-          <w:szCs w:val="24"/>
-        </w:rPr>
-      </w:pPr>
-    </w:p>
-    <w:p>
-      <w:pPr>
+        <w:spacing w:line="360" w:lineRule="auto"/>
+        <w:jc w:val="both"/>
+        <w:rPr>
+          <w:sz w:val="24"/>
+          <w:szCs w:val="24"/>
+        </w:rPr>
+      </w:pPr>
+    </w:p>
+    <w:p>
+      <w:pPr>
+        <w:spacing w:line="360" w:lineRule="auto"/>
+        <w:jc w:val="both"/>
+        <w:rPr>
+          <w:sz w:val="24"/>
+          <w:szCs w:val="24"/>
+        </w:rPr>
+      </w:pPr>
+    </w:p>
+    <w:p>
+      <w:pPr>
+        <w:spacing w:line="360" w:lineRule="auto"/>
+        <w:jc w:val="both"/>
         <w:rPr>
           <w:sz w:val="24"/>
           <w:szCs w:val="24"/>
@@ -1835,6 +2108,8 @@
     </w:p>
     <w:p>
       <w:pPr>
+        <w:spacing w:line="360" w:lineRule="auto"/>
+        <w:jc w:val="both"/>
         <w:rPr>
           <w:sz w:val="24"/>
           <w:szCs w:val="24"/>
@@ -1866,6 +2141,8 @@
     </w:p>
     <w:p>
       <w:pPr>
+        <w:spacing w:line="360" w:lineRule="auto"/>
+        <w:jc w:val="both"/>
         <w:rPr>
           <w:sz w:val="24"/>
           <w:szCs w:val="24"/>
@@ -1881,6 +2158,8 @@
     </w:p>
     <w:p>
       <w:pPr>
+        <w:spacing w:line="360" w:lineRule="auto"/>
+        <w:jc w:val="both"/>
         <w:rPr>
           <w:sz w:val="28"/>
           <w:szCs w:val="28"/>
@@ -1896,6 +2175,8 @@
     </w:p>
     <w:p>
       <w:pPr>
+        <w:spacing w:line="360" w:lineRule="auto"/>
+        <w:jc w:val="both"/>
         <w:rPr>
           <w:i/>
           <w:iCs/>
@@ -1924,6 +2205,8 @@
     </w:p>
     <w:p>
       <w:pPr>
+        <w:spacing w:line="360" w:lineRule="auto"/>
+        <w:jc w:val="both"/>
         <w:rPr>
           <w:sz w:val="24"/>
           <w:szCs w:val="24"/>
@@ -1941,6 +2224,8 @@
     </w:p>
     <w:p>
       <w:pPr>
+        <w:spacing w:line="360" w:lineRule="auto"/>
+        <w:jc w:val="both"/>
         <w:rPr>
           <w:sz w:val="24"/>
           <w:szCs w:val="24"/>
@@ -1956,21 +2241,26 @@
     </w:p>
     <w:p>
       <w:pPr>
-        <w:rPr>
-          <w:sz w:val="24"/>
-          <w:szCs w:val="24"/>
-        </w:rPr>
-      </w:pPr>
-      <w:r>
-        <w:rPr>
-          <w:sz w:val="24"/>
-          <w:szCs w:val="24"/>
-        </w:rPr>
+        <w:spacing w:line="360" w:lineRule="auto"/>
+        <w:jc w:val="both"/>
+        <w:rPr>
+          <w:sz w:val="24"/>
+          <w:szCs w:val="24"/>
+        </w:rPr>
+      </w:pPr>
+      <w:r>
+        <w:rPr>
+          <w:sz w:val="24"/>
+          <w:szCs w:val="24"/>
+        </w:rPr>
+        <w:lastRenderedPageBreak/>
         <w:t>Por exceso: deslumbramientos</w:t>
       </w:r>
     </w:p>
     <w:p>
       <w:pPr>
+        <w:spacing w:line="360" w:lineRule="auto"/>
+        <w:jc w:val="both"/>
         <w:rPr>
           <w:sz w:val="24"/>
           <w:szCs w:val="24"/>
@@ -1988,6 +2278,8 @@
     </w:p>
     <w:p>
       <w:pPr>
+        <w:spacing w:line="360" w:lineRule="auto"/>
+        <w:jc w:val="both"/>
         <w:rPr>
           <w:sz w:val="24"/>
           <w:szCs w:val="24"/>
@@ -2003,6 +2295,8 @@
     </w:p>
     <w:p>
       <w:pPr>
+        <w:spacing w:line="360" w:lineRule="auto"/>
+        <w:jc w:val="both"/>
         <w:rPr>
           <w:sz w:val="24"/>
           <w:szCs w:val="24"/>
@@ -2018,6 +2312,8 @@
     </w:p>
     <w:p>
       <w:pPr>
+        <w:spacing w:line="360" w:lineRule="auto"/>
+        <w:jc w:val="both"/>
         <w:rPr>
           <w:sz w:val="24"/>
           <w:szCs w:val="24"/>
@@ -2033,6 +2329,8 @@
     </w:p>
     <w:p>
       <w:pPr>
+        <w:spacing w:line="360" w:lineRule="auto"/>
+        <w:jc w:val="both"/>
         <w:rPr>
           <w:i/>
           <w:iCs/>
@@ -2061,6 +2359,8 @@
     </w:p>
     <w:p>
       <w:pPr>
+        <w:spacing w:line="360" w:lineRule="auto"/>
+        <w:jc w:val="both"/>
         <w:rPr>
           <w:sz w:val="24"/>
           <w:szCs w:val="24"/>
@@ -2073,12 +2373,13 @@
           <w:szCs w:val="24"/>
           <w:u w:val="single"/>
         </w:rPr>
-        <w:lastRenderedPageBreak/>
         <w:t>Riesgos</w:t>
       </w:r>
     </w:p>
     <w:p>
       <w:pPr>
+        <w:spacing w:line="360" w:lineRule="auto"/>
+        <w:jc w:val="both"/>
         <w:rPr>
           <w:sz w:val="24"/>
           <w:szCs w:val="24"/>
@@ -2094,6 +2395,8 @@
     </w:p>
     <w:p>
       <w:pPr>
+        <w:spacing w:line="360" w:lineRule="auto"/>
+        <w:jc w:val="both"/>
         <w:rPr>
           <w:sz w:val="24"/>
           <w:szCs w:val="24"/>
@@ -2109,6 +2412,8 @@
     </w:p>
     <w:p>
       <w:pPr>
+        <w:spacing w:line="360" w:lineRule="auto"/>
+        <w:jc w:val="both"/>
         <w:rPr>
           <w:sz w:val="24"/>
           <w:szCs w:val="24"/>
@@ -2133,6 +2438,8 @@
     </w:p>
     <w:p>
       <w:pPr>
+        <w:spacing w:line="360" w:lineRule="auto"/>
+        <w:jc w:val="both"/>
         <w:rPr>
           <w:sz w:val="24"/>
           <w:szCs w:val="24"/>
@@ -2148,6 +2455,8 @@
     </w:p>
     <w:p>
       <w:pPr>
+        <w:spacing w:line="360" w:lineRule="auto"/>
+        <w:jc w:val="both"/>
         <w:rPr>
           <w:sz w:val="24"/>
           <w:szCs w:val="24"/>
@@ -2163,6 +2472,8 @@
     </w:p>
     <w:p>
       <w:pPr>
+        <w:spacing w:line="360" w:lineRule="auto"/>
+        <w:jc w:val="both"/>
         <w:rPr>
           <w:sz w:val="24"/>
           <w:szCs w:val="24"/>
@@ -2176,6 +2487,7 @@
         <w:t xml:space="preserve"> Niveles óptimos de temperatura y </w:t>
       </w:r>
       <w:proofErr w:type="spellStart"/>
+      <w:proofErr w:type="gramStart"/>
       <w:r>
         <w:rPr>
           <w:sz w:val="24"/>
@@ -2184,6 +2496,7 @@
         <w:t>humedad;Ventilación</w:t>
       </w:r>
       <w:proofErr w:type="spellEnd"/>
+      <w:proofErr w:type="gramEnd"/>
       <w:r>
         <w:rPr>
           <w:sz w:val="24"/>
@@ -2194,6 +2507,8 @@
     </w:p>
     <w:p>
       <w:pPr>
+        <w:spacing w:line="360" w:lineRule="auto"/>
+        <w:jc w:val="both"/>
         <w:rPr>
           <w:sz w:val="24"/>
           <w:szCs w:val="24"/>
@@ -2236,11 +2551,22 @@
           <w:sz w:val="24"/>
           <w:szCs w:val="24"/>
         </w:rPr>
-        <w:t xml:space="preserve"> el lugar de trabajo, evitar corrientes de aire, aislamiento térmico, programar descansos en áreas con temperaturas cálidas, pantallas contra el viento, dirigir chorros de aire caliente a las manos, trabajar en grupos,...</w:t>
-      </w:r>
-    </w:p>
-    <w:p>
-      <w:pPr>
+        <w:t xml:space="preserve"> el lugar de trabajo, evitar corrientes de aire, aislamiento térmico, programar descansos en áreas con temperaturas cálidas, pantallas contra el viento, dirigir chorros de aire caliente a las manos, trabajar en </w:t>
+      </w:r>
+      <w:proofErr w:type="gramStart"/>
+      <w:r>
+        <w:rPr>
+          <w:sz w:val="24"/>
+          <w:szCs w:val="24"/>
+        </w:rPr>
+        <w:t>grupos,...</w:t>
+      </w:r>
+      <w:proofErr w:type="gramEnd"/>
+    </w:p>
+    <w:p>
+      <w:pPr>
+        <w:spacing w:line="360" w:lineRule="auto"/>
+        <w:jc w:val="both"/>
         <w:rPr>
           <w:i/>
           <w:iCs/>
@@ -2269,6 +2595,8 @@
     </w:p>
     <w:p>
       <w:pPr>
+        <w:spacing w:line="360" w:lineRule="auto"/>
+        <w:jc w:val="both"/>
         <w:rPr>
           <w:sz w:val="24"/>
           <w:szCs w:val="24"/>
@@ -2286,6 +2614,8 @@
     </w:p>
     <w:p>
       <w:pPr>
+        <w:spacing w:line="360" w:lineRule="auto"/>
+        <w:jc w:val="both"/>
         <w:rPr>
           <w:sz w:val="24"/>
           <w:szCs w:val="24"/>
@@ -2301,6 +2631,8 @@
     </w:p>
     <w:p>
       <w:pPr>
+        <w:spacing w:line="360" w:lineRule="auto"/>
+        <w:jc w:val="both"/>
         <w:rPr>
           <w:sz w:val="24"/>
           <w:szCs w:val="24"/>
@@ -2348,6 +2680,8 @@
     </w:p>
     <w:p>
       <w:pPr>
+        <w:spacing w:line="360" w:lineRule="auto"/>
+        <w:jc w:val="both"/>
         <w:rPr>
           <w:sz w:val="24"/>
           <w:szCs w:val="24"/>
@@ -2370,6 +2704,8 @@
     </w:p>
     <w:p>
       <w:pPr>
+        <w:spacing w:line="360" w:lineRule="auto"/>
+        <w:jc w:val="both"/>
         <w:rPr>
           <w:sz w:val="24"/>
           <w:szCs w:val="24"/>
@@ -2385,6 +2721,8 @@
     </w:p>
     <w:p>
       <w:pPr>
+        <w:spacing w:line="360" w:lineRule="auto"/>
+        <w:jc w:val="both"/>
         <w:rPr>
           <w:sz w:val="24"/>
           <w:szCs w:val="24"/>
@@ -2396,6 +2734,7 @@
           <w:sz w:val="24"/>
           <w:szCs w:val="24"/>
         </w:rPr>
+        <w:lastRenderedPageBreak/>
         <w:t>Estres</w:t>
       </w:r>
       <w:proofErr w:type="spellEnd"/>
@@ -2409,6 +2748,8 @@
     </w:p>
     <w:p>
       <w:pPr>
+        <w:spacing w:line="360" w:lineRule="auto"/>
+        <w:jc w:val="both"/>
         <w:rPr>
           <w:sz w:val="24"/>
           <w:szCs w:val="24"/>
@@ -2424,6 +2765,8 @@
     </w:p>
     <w:p>
       <w:pPr>
+        <w:spacing w:line="360" w:lineRule="auto"/>
+        <w:jc w:val="both"/>
         <w:rPr>
           <w:sz w:val="24"/>
           <w:szCs w:val="24"/>
@@ -2439,6 +2782,8 @@
     </w:p>
     <w:p>
       <w:pPr>
+        <w:spacing w:line="360" w:lineRule="auto"/>
+        <w:jc w:val="both"/>
         <w:rPr>
           <w:sz w:val="24"/>
           <w:szCs w:val="24"/>
@@ -2456,6 +2801,8 @@
     </w:p>
     <w:p>
       <w:pPr>
+        <w:spacing w:line="360" w:lineRule="auto"/>
+        <w:jc w:val="both"/>
         <w:rPr>
           <w:sz w:val="24"/>
           <w:szCs w:val="24"/>
@@ -2471,6 +2818,8 @@
     </w:p>
     <w:p>
       <w:pPr>
+        <w:spacing w:line="360" w:lineRule="auto"/>
+        <w:jc w:val="both"/>
         <w:rPr>
           <w:sz w:val="24"/>
           <w:szCs w:val="24"/>
@@ -2486,6 +2835,8 @@
     </w:p>
     <w:p>
       <w:pPr>
+        <w:spacing w:line="360" w:lineRule="auto"/>
+        <w:jc w:val="both"/>
         <w:rPr>
           <w:sz w:val="24"/>
           <w:szCs w:val="24"/>
@@ -2501,6 +2852,8 @@
     </w:p>
     <w:p>
       <w:pPr>
+        <w:spacing w:line="360" w:lineRule="auto"/>
+        <w:jc w:val="both"/>
         <w:rPr>
           <w:sz w:val="24"/>
           <w:szCs w:val="24"/>
@@ -2516,6 +2869,8 @@
     </w:p>
     <w:p>
       <w:pPr>
+        <w:spacing w:line="360" w:lineRule="auto"/>
+        <w:jc w:val="both"/>
         <w:rPr>
           <w:sz w:val="24"/>
           <w:szCs w:val="24"/>
@@ -2540,6 +2895,8 @@
     </w:p>
     <w:p>
       <w:pPr>
+        <w:spacing w:line="360" w:lineRule="auto"/>
+        <w:jc w:val="both"/>
         <w:rPr>
           <w:sz w:val="24"/>
           <w:szCs w:val="24"/>
@@ -2564,6 +2921,8 @@
     </w:p>
     <w:p>
       <w:pPr>
+        <w:spacing w:line="360" w:lineRule="auto"/>
+        <w:jc w:val="both"/>
         <w:rPr>
           <w:sz w:val="24"/>
           <w:szCs w:val="24"/>
@@ -2579,6 +2938,8 @@
     </w:p>
     <w:p>
       <w:pPr>
+        <w:spacing w:line="360" w:lineRule="auto"/>
+        <w:jc w:val="both"/>
         <w:rPr>
           <w:sz w:val="24"/>
           <w:szCs w:val="24"/>
@@ -2594,6 +2955,8 @@
     </w:p>
     <w:p>
       <w:pPr>
+        <w:spacing w:line="360" w:lineRule="auto"/>
+        <w:jc w:val="both"/>
         <w:rPr>
           <w:i/>
           <w:iCs/>
@@ -2608,12 +2971,13 @@
           <w:sz w:val="24"/>
           <w:szCs w:val="24"/>
         </w:rPr>
-        <w:lastRenderedPageBreak/>
         <w:t xml:space="preserve"> Vibración </w:t>
       </w:r>
     </w:p>
     <w:p>
       <w:pPr>
+        <w:spacing w:line="360" w:lineRule="auto"/>
+        <w:jc w:val="both"/>
         <w:rPr>
           <w:sz w:val="24"/>
           <w:szCs w:val="24"/>
@@ -2631,6 +2995,8 @@
     </w:p>
     <w:p>
       <w:pPr>
+        <w:spacing w:line="360" w:lineRule="auto"/>
+        <w:jc w:val="both"/>
         <w:rPr>
           <w:sz w:val="24"/>
           <w:szCs w:val="24"/>
@@ -2646,6 +3012,8 @@
     </w:p>
     <w:p>
       <w:pPr>
+        <w:spacing w:line="360" w:lineRule="auto"/>
+        <w:jc w:val="both"/>
         <w:rPr>
           <w:sz w:val="24"/>
           <w:szCs w:val="24"/>
@@ -2661,6 +3029,8 @@
     </w:p>
     <w:p>
       <w:pPr>
+        <w:spacing w:line="360" w:lineRule="auto"/>
+        <w:jc w:val="both"/>
         <w:rPr>
           <w:sz w:val="24"/>
           <w:szCs w:val="24"/>
@@ -2678,6 +3048,8 @@
     </w:p>
     <w:p>
       <w:pPr>
+        <w:spacing w:line="360" w:lineRule="auto"/>
+        <w:jc w:val="both"/>
         <w:rPr>
           <w:sz w:val="24"/>
           <w:szCs w:val="24"/>
@@ -2693,6 +3065,8 @@
     </w:p>
     <w:p>
       <w:pPr>
+        <w:spacing w:line="360" w:lineRule="auto"/>
+        <w:jc w:val="both"/>
         <w:rPr>
           <w:sz w:val="24"/>
           <w:szCs w:val="24"/>
@@ -2708,6 +3082,8 @@
     </w:p>
     <w:p>
       <w:pPr>
+        <w:spacing w:line="360" w:lineRule="auto"/>
+        <w:jc w:val="both"/>
         <w:rPr>
           <w:sz w:val="24"/>
           <w:szCs w:val="24"/>
@@ -2723,6 +3099,8 @@
     </w:p>
     <w:p>
       <w:pPr>
+        <w:spacing w:line="360" w:lineRule="auto"/>
+        <w:jc w:val="both"/>
         <w:rPr>
           <w:sz w:val="24"/>
           <w:szCs w:val="24"/>
@@ -2738,6 +3116,8 @@
     </w:p>
     <w:p>
       <w:pPr>
+        <w:spacing w:line="360" w:lineRule="auto"/>
+        <w:jc w:val="both"/>
         <w:rPr>
           <w:sz w:val="24"/>
           <w:szCs w:val="24"/>
@@ -2753,6 +3133,8 @@
     </w:p>
     <w:p>
       <w:pPr>
+        <w:spacing w:line="360" w:lineRule="auto"/>
+        <w:jc w:val="both"/>
         <w:rPr>
           <w:sz w:val="24"/>
           <w:szCs w:val="24"/>
@@ -2768,6 +3150,8 @@
     </w:p>
     <w:p>
       <w:pPr>
+        <w:spacing w:line="360" w:lineRule="auto"/>
+        <w:jc w:val="both"/>
         <w:rPr>
           <w:i/>
           <w:iCs/>
@@ -2782,6 +3166,7 @@
           <w:sz w:val="24"/>
           <w:szCs w:val="24"/>
         </w:rPr>
+        <w:lastRenderedPageBreak/>
         <w:t xml:space="preserve"> Radiación</w:t>
       </w:r>
       <w:r>
@@ -2796,6 +3181,8 @@
     </w:p>
     <w:p>
       <w:pPr>
+        <w:spacing w:line="360" w:lineRule="auto"/>
+        <w:jc w:val="both"/>
         <w:rPr>
           <w:sz w:val="24"/>
           <w:szCs w:val="24"/>
@@ -2813,6 +3200,8 @@
     </w:p>
     <w:p>
       <w:pPr>
+        <w:spacing w:line="360" w:lineRule="auto"/>
+        <w:jc w:val="both"/>
         <w:rPr>
           <w:sz w:val="24"/>
           <w:szCs w:val="24"/>
@@ -2876,6 +3265,8 @@
     </w:p>
     <w:p>
       <w:pPr>
+        <w:spacing w:line="360" w:lineRule="auto"/>
+        <w:jc w:val="both"/>
         <w:rPr>
           <w:sz w:val="24"/>
           <w:szCs w:val="24"/>
@@ -2891,6 +3282,8 @@
     </w:p>
     <w:p>
       <w:pPr>
+        <w:spacing w:line="360" w:lineRule="auto"/>
+        <w:jc w:val="both"/>
         <w:rPr>
           <w:sz w:val="24"/>
           <w:szCs w:val="24"/>
@@ -2908,6 +3301,8 @@
     </w:p>
     <w:p>
       <w:pPr>
+        <w:spacing w:line="360" w:lineRule="auto"/>
+        <w:jc w:val="both"/>
         <w:rPr>
           <w:sz w:val="24"/>
           <w:szCs w:val="24"/>
@@ -2923,6 +3318,8 @@
     </w:p>
     <w:p>
       <w:pPr>
+        <w:spacing w:line="360" w:lineRule="auto"/>
+        <w:jc w:val="both"/>
         <w:rPr>
           <w:sz w:val="24"/>
           <w:szCs w:val="24"/>
@@ -2954,6 +3351,8 @@
     </w:p>
     <w:p>
       <w:pPr>
+        <w:spacing w:line="360" w:lineRule="auto"/>
+        <w:jc w:val="both"/>
         <w:rPr>
           <w:i/>
           <w:iCs/>
@@ -2973,6 +3372,8 @@
     </w:p>
     <w:p>
       <w:pPr>
+        <w:spacing w:line="360" w:lineRule="auto"/>
+        <w:jc w:val="both"/>
         <w:rPr>
           <w:sz w:val="24"/>
           <w:szCs w:val="24"/>
@@ -2990,6 +3391,8 @@
     </w:p>
     <w:p>
       <w:pPr>
+        <w:spacing w:line="360" w:lineRule="auto"/>
+        <w:jc w:val="both"/>
         <w:rPr>
           <w:sz w:val="24"/>
           <w:szCs w:val="24"/>
@@ -3005,21 +3408,41 @@
     </w:p>
     <w:p>
       <w:pPr>
-        <w:rPr>
-          <w:sz w:val="24"/>
-          <w:szCs w:val="24"/>
-        </w:rPr>
-      </w:pPr>
-      <w:r>
-        <w:rPr>
-          <w:sz w:val="24"/>
-          <w:szCs w:val="24"/>
-        </w:rPr>
-        <w:t>En dosis muy altas  accidente de trabajo que puede causar hasta la muerte .</w:t>
-      </w:r>
-    </w:p>
-    <w:p>
-      <w:pPr>
+        <w:spacing w:line="360" w:lineRule="auto"/>
+        <w:jc w:val="both"/>
+        <w:rPr>
+          <w:sz w:val="24"/>
+          <w:szCs w:val="24"/>
+        </w:rPr>
+      </w:pPr>
+      <w:r>
+        <w:rPr>
+          <w:sz w:val="24"/>
+          <w:szCs w:val="24"/>
+        </w:rPr>
+        <w:t xml:space="preserve">En dosis muy </w:t>
+      </w:r>
+      <w:proofErr w:type="gramStart"/>
+      <w:r>
+        <w:rPr>
+          <w:sz w:val="24"/>
+          <w:szCs w:val="24"/>
+        </w:rPr>
+        <w:t>altas  accidente</w:t>
+      </w:r>
+      <w:proofErr w:type="gramEnd"/>
+      <w:r>
+        <w:rPr>
+          <w:sz w:val="24"/>
+          <w:szCs w:val="24"/>
+        </w:rPr>
+        <w:t xml:space="preserve"> de trabajo que puede causar hasta la muerte .</w:t>
+      </w:r>
+    </w:p>
+    <w:p>
+      <w:pPr>
+        <w:spacing w:line="360" w:lineRule="auto"/>
+        <w:jc w:val="both"/>
         <w:rPr>
           <w:sz w:val="24"/>
           <w:szCs w:val="24"/>
@@ -3035,25 +3458,123 @@
     </w:p>
     <w:p>
       <w:pPr>
-        <w:rPr>
-          <w:sz w:val="24"/>
-          <w:szCs w:val="24"/>
-        </w:rPr>
-      </w:pPr>
-      <w:r>
-        <w:rPr>
-          <w:sz w:val="24"/>
-          <w:szCs w:val="24"/>
-        </w:rPr>
-        <w:t xml:space="preserve">Anestésicos (disolventes industriales, barnices), asfixiantes por desplazamiento (nitrógeno, hidrógeno, butano, metano), asfixiantes de tipo químico (monóxido de carbono, ácido cianhídrico, ácido sulfhídrico en fosas sépticas); Cancerígenos (plomo, amianto, benceno, mercurio); corrosivos (ácidos, álcalis, fluoruros); irritantes (ácidos, </w:t>
-      </w:r>
+        <w:spacing w:line="360" w:lineRule="auto"/>
+        <w:jc w:val="both"/>
+        <w:rPr>
+          <w:sz w:val="24"/>
+          <w:szCs w:val="24"/>
+        </w:rPr>
+      </w:pPr>
+      <w:r>
+        <w:rPr>
+          <w:sz w:val="24"/>
+          <w:szCs w:val="24"/>
+        </w:rPr>
+        <w:t xml:space="preserve">Anestésicos (disolventes industriales, barnices), asfixiantes por desplazamiento (nitrógeno, hidrógeno, butano, metano), asfixiantes de tipo químico (monóxido de carbono, ácido cianhídrico, ácido sulfhídrico en fosas sépticas); Cancerígenos (plomo, amianto, benceno, mercurio); corrosivos (ácidos, álcalis, fluoruros); irritantes (ácidos, álcalis, amoniaco, cloro, formol); </w:t>
+      </w:r>
+      <w:proofErr w:type="spellStart"/>
+      <w:r>
+        <w:rPr>
+          <w:sz w:val="24"/>
+          <w:szCs w:val="24"/>
+        </w:rPr>
+        <w:t>neomoconióticos</w:t>
+      </w:r>
+      <w:proofErr w:type="spellEnd"/>
+      <w:r>
+        <w:rPr>
+          <w:sz w:val="24"/>
+          <w:szCs w:val="24"/>
+        </w:rPr>
+        <w:t xml:space="preserve"> (fósforo, plomo, cemento, mármol, yeso); sensibilizantes (acrilatos, medicamentos, fibras sintéticas...)</w:t>
+      </w:r>
+    </w:p>
+    <w:p>
+      <w:pPr>
+        <w:spacing w:line="360" w:lineRule="auto"/>
+        <w:jc w:val="both"/>
+        <w:rPr>
+          <w:sz w:val="24"/>
+          <w:szCs w:val="24"/>
+          <w:u w:val="single"/>
+        </w:rPr>
+      </w:pPr>
+      <w:r>
+        <w:rPr>
+          <w:sz w:val="24"/>
+          <w:szCs w:val="24"/>
+          <w:u w:val="single"/>
+        </w:rPr>
+        <w:t>Soluciones</w:t>
+      </w:r>
+    </w:p>
+    <w:p>
+      <w:pPr>
+        <w:spacing w:line="360" w:lineRule="auto"/>
+        <w:jc w:val="both"/>
+        <w:rPr>
+          <w:sz w:val="24"/>
+          <w:szCs w:val="24"/>
+        </w:rPr>
+      </w:pPr>
+      <w:r>
+        <w:rPr>
+          <w:sz w:val="24"/>
+          <w:szCs w:val="24"/>
+        </w:rPr>
+        <w:t>Sustituir el contaminante por otra sustancia menos peligrosa.</w:t>
+      </w:r>
+    </w:p>
+    <w:p>
+      <w:pPr>
+        <w:spacing w:line="360" w:lineRule="auto"/>
+        <w:jc w:val="both"/>
+        <w:rPr>
+          <w:sz w:val="24"/>
+          <w:szCs w:val="24"/>
+        </w:rPr>
+      </w:pPr>
+      <w:r>
+        <w:rPr>
+          <w:sz w:val="24"/>
+          <w:szCs w:val="24"/>
+        </w:rPr>
+        <w:t>Reducir la cantidad de contaminante.</w:t>
+      </w:r>
+    </w:p>
+    <w:p>
+      <w:pPr>
+        <w:spacing w:line="360" w:lineRule="auto"/>
+        <w:jc w:val="both"/>
+        <w:rPr>
+          <w:sz w:val="24"/>
+          <w:szCs w:val="24"/>
+        </w:rPr>
+      </w:pPr>
+      <w:r>
+        <w:rPr>
+          <w:sz w:val="24"/>
+          <w:szCs w:val="24"/>
+        </w:rPr>
+        <w:t>Adecuada ventilación</w:t>
+      </w:r>
+    </w:p>
+    <w:p>
+      <w:pPr>
+        <w:spacing w:line="360" w:lineRule="auto"/>
+        <w:jc w:val="both"/>
+        <w:rPr>
+          <w:sz w:val="24"/>
+          <w:szCs w:val="24"/>
+        </w:rPr>
+      </w:pPr>
       <w:r>
         <w:rPr>
           <w:sz w:val="24"/>
           <w:szCs w:val="24"/>
         </w:rPr>
         <w:lastRenderedPageBreak/>
-        <w:t xml:space="preserve">álcalis, amoniaco, cloro, formol); </w:t>
+        <w:t xml:space="preserve">Reducir tiempos de exposición y </w:t>
       </w:r>
       <w:proofErr w:type="spellStart"/>
       <w:r>
@@ -3061,7 +3582,7 @@
           <w:sz w:val="24"/>
           <w:szCs w:val="24"/>
         </w:rPr>
-        <w:t>neomoconióticos</w:t>
+        <w:t>nº</w:t>
       </w:r>
       <w:proofErr w:type="spellEnd"/>
       <w:r>
@@ -3069,84 +3590,24 @@
           <w:sz w:val="24"/>
           <w:szCs w:val="24"/>
         </w:rPr>
-        <w:t xml:space="preserve"> (fósforo, plomo, cemento, mármol, yeso); sensibilizantes (acrilatos, medicamentos, fibras sintéticas...)</w:t>
-      </w:r>
-    </w:p>
-    <w:p>
-      <w:pPr>
-        <w:rPr>
-          <w:sz w:val="24"/>
-          <w:szCs w:val="24"/>
-          <w:u w:val="single"/>
-        </w:rPr>
-      </w:pPr>
-      <w:r>
-        <w:rPr>
-          <w:sz w:val="24"/>
-          <w:szCs w:val="24"/>
-          <w:u w:val="single"/>
-        </w:rPr>
-        <w:t>Soluciones</w:t>
-      </w:r>
-    </w:p>
-    <w:p>
-      <w:pPr>
-        <w:rPr>
-          <w:sz w:val="24"/>
-          <w:szCs w:val="24"/>
-        </w:rPr>
-      </w:pPr>
-      <w:r>
-        <w:rPr>
-          <w:sz w:val="24"/>
-          <w:szCs w:val="24"/>
-        </w:rPr>
-        <w:t>Sustituir el contaminante por otra sustancia menos peligrosa.</w:t>
-      </w:r>
-    </w:p>
-    <w:p>
-      <w:pPr>
-        <w:rPr>
-          <w:sz w:val="24"/>
-          <w:szCs w:val="24"/>
-        </w:rPr>
-      </w:pPr>
-      <w:r>
-        <w:rPr>
-          <w:sz w:val="24"/>
-          <w:szCs w:val="24"/>
-        </w:rPr>
-        <w:t>Reducir la cantidad de contaminante.</w:t>
-      </w:r>
-    </w:p>
-    <w:p>
-      <w:pPr>
-        <w:rPr>
-          <w:sz w:val="24"/>
-          <w:szCs w:val="24"/>
-        </w:rPr>
-      </w:pPr>
-      <w:r>
-        <w:rPr>
-          <w:sz w:val="24"/>
-          <w:szCs w:val="24"/>
-        </w:rPr>
-        <w:t>Adecuada ventilación</w:t>
-      </w:r>
-    </w:p>
-    <w:p>
-      <w:pPr>
-        <w:rPr>
-          <w:sz w:val="24"/>
-          <w:szCs w:val="24"/>
-        </w:rPr>
-      </w:pPr>
-      <w:r>
-        <w:rPr>
-          <w:sz w:val="24"/>
-          <w:szCs w:val="24"/>
-        </w:rPr>
-        <w:t xml:space="preserve">Reducir tiempos de exposición y </w:t>
+        <w:t xml:space="preserve"> de trabajadores expuestos</w:t>
+      </w:r>
+    </w:p>
+    <w:p>
+      <w:pPr>
+        <w:spacing w:line="360" w:lineRule="auto"/>
+        <w:jc w:val="both"/>
+        <w:rPr>
+          <w:sz w:val="24"/>
+          <w:szCs w:val="24"/>
+        </w:rPr>
+      </w:pPr>
+      <w:r>
+        <w:rPr>
+          <w:sz w:val="24"/>
+          <w:szCs w:val="24"/>
+        </w:rPr>
+        <w:t xml:space="preserve">Mantener el </w:t>
       </w:r>
       <w:proofErr w:type="spellStart"/>
       <w:r>
@@ -3154,7 +3615,7 @@
           <w:sz w:val="24"/>
           <w:szCs w:val="24"/>
         </w:rPr>
-        <w:t>nº</w:t>
+        <w:t>lugaar</w:t>
       </w:r>
       <w:proofErr w:type="spellEnd"/>
       <w:r>
@@ -3162,22 +3623,75 @@
           <w:sz w:val="24"/>
           <w:szCs w:val="24"/>
         </w:rPr>
-        <w:t xml:space="preserve"> de trabajadores expuestos</w:t>
-      </w:r>
-    </w:p>
-    <w:p>
-      <w:pPr>
-        <w:rPr>
-          <w:sz w:val="24"/>
-          <w:szCs w:val="24"/>
-        </w:rPr>
-      </w:pPr>
-      <w:r>
-        <w:rPr>
-          <w:sz w:val="24"/>
-          <w:szCs w:val="24"/>
-        </w:rPr>
-        <w:t xml:space="preserve">Mantener el </w:t>
+        <w:t xml:space="preserve"> de trabajo ordenado y limpio.</w:t>
+      </w:r>
+    </w:p>
+    <w:p>
+      <w:pPr>
+        <w:spacing w:line="360" w:lineRule="auto"/>
+        <w:jc w:val="both"/>
+        <w:rPr>
+          <w:sz w:val="24"/>
+          <w:szCs w:val="24"/>
+        </w:rPr>
+      </w:pPr>
+      <w:r>
+        <w:rPr>
+          <w:sz w:val="24"/>
+          <w:szCs w:val="24"/>
+        </w:rPr>
+        <w:t>Aislar los procesos con altas concentraciones.</w:t>
+      </w:r>
+    </w:p>
+    <w:p>
+      <w:pPr>
+        <w:spacing w:line="360" w:lineRule="auto"/>
+        <w:jc w:val="both"/>
+        <w:rPr>
+          <w:sz w:val="24"/>
+          <w:szCs w:val="24"/>
+        </w:rPr>
+      </w:pPr>
+      <w:r>
+        <w:rPr>
+          <w:sz w:val="24"/>
+          <w:szCs w:val="24"/>
+        </w:rPr>
+        <w:t>Utilizar procesos de extracción del aire contaminado.</w:t>
+      </w:r>
+    </w:p>
+    <w:p>
+      <w:pPr>
+        <w:spacing w:line="360" w:lineRule="auto"/>
+        <w:jc w:val="both"/>
+        <w:rPr>
+          <w:sz w:val="24"/>
+          <w:szCs w:val="24"/>
+        </w:rPr>
+      </w:pPr>
+      <w:r>
+        <w:rPr>
+          <w:sz w:val="24"/>
+          <w:szCs w:val="24"/>
+        </w:rPr>
+        <w:t>Aumentar la distancia al foco.</w:t>
+      </w:r>
+    </w:p>
+    <w:p>
+      <w:pPr>
+        <w:spacing w:line="360" w:lineRule="auto"/>
+        <w:jc w:val="both"/>
+        <w:rPr>
+          <w:sz w:val="24"/>
+          <w:szCs w:val="24"/>
+        </w:rPr>
+      </w:pPr>
+      <w:r>
+        <w:rPr>
+          <w:sz w:val="24"/>
+          <w:szCs w:val="24"/>
+        </w:rPr>
+        <w:t xml:space="preserve">Proporcionar </w:t>
       </w:r>
       <w:proofErr w:type="spellStart"/>
       <w:r>
@@ -3185,7 +3699,7 @@
           <w:sz w:val="24"/>
           <w:szCs w:val="24"/>
         </w:rPr>
-        <w:t>lugaar</w:t>
+        <w:t>EPIs</w:t>
       </w:r>
       <w:proofErr w:type="spellEnd"/>
       <w:r>
@@ -3193,67 +3707,41 @@
           <w:sz w:val="24"/>
           <w:szCs w:val="24"/>
         </w:rPr>
-        <w:t xml:space="preserve"> de trabajo ordenado y limpio.</w:t>
-      </w:r>
-    </w:p>
-    <w:p>
-      <w:pPr>
-        <w:rPr>
-          <w:sz w:val="24"/>
-          <w:szCs w:val="24"/>
-        </w:rPr>
-      </w:pPr>
-      <w:r>
-        <w:rPr>
-          <w:sz w:val="24"/>
-          <w:szCs w:val="24"/>
-        </w:rPr>
-        <w:t>Aislar los procesos con altas concentraciones.</w:t>
-      </w:r>
-    </w:p>
-    <w:p>
-      <w:pPr>
-        <w:rPr>
-          <w:sz w:val="24"/>
-          <w:szCs w:val="24"/>
-        </w:rPr>
-      </w:pPr>
-      <w:r>
-        <w:rPr>
-          <w:sz w:val="24"/>
-          <w:szCs w:val="24"/>
-        </w:rPr>
-        <w:t>Utilizar procesos de extracción del aire contaminado.</w:t>
-      </w:r>
-    </w:p>
-    <w:p>
-      <w:pPr>
-        <w:rPr>
-          <w:sz w:val="24"/>
-          <w:szCs w:val="24"/>
-        </w:rPr>
-      </w:pPr>
-      <w:r>
-        <w:rPr>
-          <w:sz w:val="24"/>
-          <w:szCs w:val="24"/>
-        </w:rPr>
-        <w:t>Aumentar la distancia al foco.</w:t>
-      </w:r>
-    </w:p>
-    <w:p>
-      <w:pPr>
-        <w:rPr>
-          <w:sz w:val="24"/>
-          <w:szCs w:val="24"/>
-        </w:rPr>
-      </w:pPr>
-      <w:r>
-        <w:rPr>
-          <w:sz w:val="24"/>
-          <w:szCs w:val="24"/>
-        </w:rPr>
-        <w:t xml:space="preserve">Proporcionar </w:t>
+        <w:t xml:space="preserve"> a los trabajadores.</w:t>
+      </w:r>
+    </w:p>
+    <w:p>
+      <w:pPr>
+        <w:spacing w:line="360" w:lineRule="auto"/>
+        <w:jc w:val="both"/>
+        <w:rPr>
+          <w:sz w:val="24"/>
+          <w:szCs w:val="24"/>
+        </w:rPr>
+      </w:pPr>
+      <w:r>
+        <w:rPr>
+          <w:sz w:val="24"/>
+          <w:szCs w:val="24"/>
+        </w:rPr>
+        <w:t>Instalar detectores de contaminantes químicos</w:t>
+      </w:r>
+    </w:p>
+    <w:p>
+      <w:pPr>
+        <w:spacing w:line="360" w:lineRule="auto"/>
+        <w:jc w:val="both"/>
+        <w:rPr>
+          <w:sz w:val="24"/>
+          <w:szCs w:val="24"/>
+        </w:rPr>
+      </w:pPr>
+      <w:r>
+        <w:rPr>
+          <w:sz w:val="24"/>
+          <w:szCs w:val="24"/>
+        </w:rPr>
+        <w:t xml:space="preserve">Formar e informar </w:t>
       </w:r>
       <w:proofErr w:type="spellStart"/>
       <w:r>
@@ -3261,7 +3749,7 @@
           <w:sz w:val="24"/>
           <w:szCs w:val="24"/>
         </w:rPr>
-        <w:t>EPIs</w:t>
+        <w:t>alos</w:t>
       </w:r>
       <w:proofErr w:type="spellEnd"/>
       <w:r>
@@ -3269,57 +3757,13 @@
           <w:sz w:val="24"/>
           <w:szCs w:val="24"/>
         </w:rPr>
-        <w:t xml:space="preserve"> a los trabajadores.</w:t>
-      </w:r>
-    </w:p>
-    <w:p>
-      <w:pPr>
-        <w:rPr>
-          <w:sz w:val="24"/>
-          <w:szCs w:val="24"/>
-        </w:rPr>
-      </w:pPr>
-      <w:r>
-        <w:rPr>
-          <w:sz w:val="24"/>
-          <w:szCs w:val="24"/>
-        </w:rPr>
-        <w:t>Instalar detectores de contaminantes químicos</w:t>
-      </w:r>
-    </w:p>
-    <w:p>
-      <w:pPr>
-        <w:rPr>
-          <w:sz w:val="24"/>
-          <w:szCs w:val="24"/>
-        </w:rPr>
-      </w:pPr>
-      <w:r>
-        <w:rPr>
-          <w:sz w:val="24"/>
-          <w:szCs w:val="24"/>
-        </w:rPr>
-        <w:t xml:space="preserve">Formar e informar </w:t>
-      </w:r>
-      <w:proofErr w:type="spellStart"/>
-      <w:r>
-        <w:rPr>
-          <w:sz w:val="24"/>
-          <w:szCs w:val="24"/>
-        </w:rPr>
-        <w:t>alos</w:t>
-      </w:r>
-      <w:proofErr w:type="spellEnd"/>
-      <w:r>
-        <w:rPr>
-          <w:sz w:val="24"/>
-          <w:szCs w:val="24"/>
-        </w:rPr>
         <w:t xml:space="preserve"> trabajadores.</w:t>
       </w:r>
     </w:p>
     <w:p>
       <w:pPr>
+        <w:spacing w:line="360" w:lineRule="auto"/>
+        <w:jc w:val="both"/>
         <w:rPr>
           <w:sz w:val="24"/>
           <w:szCs w:val="24"/>
@@ -3360,6 +3804,8 @@
     </w:p>
     <w:p>
       <w:pPr>
+        <w:spacing w:line="360" w:lineRule="auto"/>
+        <w:jc w:val="both"/>
         <w:rPr>
           <w:sz w:val="24"/>
           <w:szCs w:val="24"/>
@@ -3384,6 +3830,8 @@
     </w:p>
     <w:p>
       <w:pPr>
+        <w:spacing w:line="360" w:lineRule="auto"/>
+        <w:jc w:val="both"/>
         <w:rPr>
           <w:sz w:val="24"/>
           <w:szCs w:val="24"/>
@@ -3399,21 +3847,41 @@
     </w:p>
     <w:p>
       <w:pPr>
-        <w:rPr>
-          <w:sz w:val="24"/>
-          <w:szCs w:val="24"/>
-        </w:rPr>
-      </w:pPr>
-      <w:r>
-        <w:rPr>
-          <w:sz w:val="24"/>
-          <w:szCs w:val="24"/>
-        </w:rPr>
-        <w:t>En dosis muy altas  accidente de trabajo que puede causar hasta la muerte .</w:t>
-      </w:r>
-    </w:p>
-    <w:p>
-      <w:pPr>
+        <w:spacing w:line="360" w:lineRule="auto"/>
+        <w:jc w:val="both"/>
+        <w:rPr>
+          <w:sz w:val="24"/>
+          <w:szCs w:val="24"/>
+        </w:rPr>
+      </w:pPr>
+      <w:r>
+        <w:rPr>
+          <w:sz w:val="24"/>
+          <w:szCs w:val="24"/>
+        </w:rPr>
+        <w:t xml:space="preserve">En dosis muy </w:t>
+      </w:r>
+      <w:proofErr w:type="gramStart"/>
+      <w:r>
+        <w:rPr>
+          <w:sz w:val="24"/>
+          <w:szCs w:val="24"/>
+        </w:rPr>
+        <w:t>altas  accidente</w:t>
+      </w:r>
+      <w:proofErr w:type="gramEnd"/>
+      <w:r>
+        <w:rPr>
+          <w:sz w:val="24"/>
+          <w:szCs w:val="24"/>
+        </w:rPr>
+        <w:t xml:space="preserve"> de trabajo que puede causar hasta la muerte .</w:t>
+      </w:r>
+    </w:p>
+    <w:p>
+      <w:pPr>
+        <w:spacing w:line="360" w:lineRule="auto"/>
+        <w:jc w:val="both"/>
         <w:rPr>
           <w:sz w:val="24"/>
           <w:szCs w:val="24"/>
@@ -3429,6 +3897,8 @@
     </w:p>
     <w:p>
       <w:pPr>
+        <w:spacing w:line="360" w:lineRule="auto"/>
+        <w:jc w:val="both"/>
         <w:rPr>
           <w:sz w:val="24"/>
           <w:szCs w:val="24"/>
@@ -3444,17 +3914,35 @@
     </w:p>
     <w:p>
       <w:pPr>
-        <w:rPr>
-          <w:sz w:val="24"/>
-          <w:szCs w:val="24"/>
-        </w:rPr>
-      </w:pPr>
-      <w:r>
-        <w:rPr>
-          <w:sz w:val="24"/>
-          <w:szCs w:val="24"/>
-        </w:rPr>
-        <w:t>Cuatro grupos de riesgo : grupo 1 (poco probable que causen enfermedad); grupo 2 (legionela, gripe); grupo 3 (</w:t>
+        <w:spacing w:line="360" w:lineRule="auto"/>
+        <w:jc w:val="both"/>
+        <w:rPr>
+          <w:sz w:val="24"/>
+          <w:szCs w:val="24"/>
+        </w:rPr>
+      </w:pPr>
+      <w:r>
+        <w:rPr>
+          <w:sz w:val="24"/>
+          <w:szCs w:val="24"/>
+        </w:rPr>
+        <w:t xml:space="preserve">Cuatro grupos de </w:t>
+      </w:r>
+      <w:proofErr w:type="gramStart"/>
+      <w:r>
+        <w:rPr>
+          <w:sz w:val="24"/>
+          <w:szCs w:val="24"/>
+        </w:rPr>
+        <w:t>riesgo :</w:t>
+      </w:r>
+      <w:proofErr w:type="gramEnd"/>
+      <w:r>
+        <w:rPr>
+          <w:sz w:val="24"/>
+          <w:szCs w:val="24"/>
+        </w:rPr>
+        <w:t xml:space="preserve"> grupo 1 (poco probable que causen enfermedad); grupo 2 (legionela, gripe); grupo 3 (</w:t>
       </w:r>
       <w:proofErr w:type="spellStart"/>
       <w:r>
@@ -3491,6 +3979,8 @@
     </w:p>
     <w:p>
       <w:pPr>
+        <w:spacing w:line="360" w:lineRule="auto"/>
+        <w:jc w:val="both"/>
         <w:rPr>
           <w:sz w:val="24"/>
           <w:szCs w:val="24"/>
@@ -3508,6 +3998,8 @@
     </w:p>
     <w:p>
       <w:pPr>
+        <w:spacing w:line="360" w:lineRule="auto"/>
+        <w:jc w:val="both"/>
         <w:rPr>
           <w:sz w:val="24"/>
           <w:szCs w:val="24"/>
@@ -3523,6 +4015,8 @@
     </w:p>
     <w:p>
       <w:pPr>
+        <w:spacing w:line="360" w:lineRule="auto"/>
+        <w:jc w:val="both"/>
         <w:rPr>
           <w:sz w:val="24"/>
           <w:szCs w:val="24"/>
@@ -3538,6 +4032,8 @@
     </w:p>
     <w:p>
       <w:pPr>
+        <w:spacing w:line="360" w:lineRule="auto"/>
+        <w:jc w:val="both"/>
         <w:rPr>
           <w:sz w:val="24"/>
           <w:szCs w:val="24"/>
@@ -3553,6 +4049,8 @@
     </w:p>
     <w:p>
       <w:pPr>
+        <w:spacing w:line="360" w:lineRule="auto"/>
+        <w:jc w:val="both"/>
         <w:rPr>
           <w:sz w:val="24"/>
           <w:szCs w:val="24"/>
@@ -3584,6 +4082,8 @@
     </w:p>
     <w:p>
       <w:pPr>
+        <w:spacing w:line="360" w:lineRule="auto"/>
+        <w:jc w:val="both"/>
         <w:rPr>
           <w:sz w:val="24"/>
           <w:szCs w:val="24"/>
@@ -3599,6 +4099,8 @@
     </w:p>
     <w:p>
       <w:pPr>
+        <w:spacing w:line="360" w:lineRule="auto"/>
+        <w:jc w:val="both"/>
         <w:rPr>
           <w:sz w:val="24"/>
           <w:szCs w:val="24"/>
@@ -3614,6 +4116,8 @@
     </w:p>
     <w:p>
       <w:pPr>
+        <w:spacing w:line="360" w:lineRule="auto"/>
+        <w:jc w:val="both"/>
         <w:rPr>
           <w:sz w:val="24"/>
           <w:szCs w:val="24"/>
@@ -3630,6 +4134,8 @@
     </w:p>
     <w:p>
       <w:pPr>
+        <w:spacing w:line="360" w:lineRule="auto"/>
+        <w:jc w:val="both"/>
         <w:rPr>
           <w:sz w:val="24"/>
           <w:szCs w:val="24"/>
@@ -3645,6 +4151,8 @@
     </w:p>
     <w:p>
       <w:pPr>
+        <w:spacing w:line="360" w:lineRule="auto"/>
+        <w:jc w:val="both"/>
         <w:rPr>
           <w:sz w:val="24"/>
           <w:szCs w:val="24"/>
@@ -3660,6 +4168,8 @@
     </w:p>
     <w:p>
       <w:pPr>
+        <w:spacing w:line="360" w:lineRule="auto"/>
+        <w:jc w:val="both"/>
         <w:rPr>
           <w:sz w:val="28"/>
           <w:szCs w:val="28"/>
@@ -3689,6 +4199,8 @@
     </w:p>
     <w:p>
       <w:pPr>
+        <w:spacing w:line="360" w:lineRule="auto"/>
+        <w:jc w:val="both"/>
         <w:rPr>
           <w:sz w:val="28"/>
           <w:szCs w:val="28"/>
@@ -3704,21 +4216,41 @@
     </w:p>
     <w:p>
       <w:pPr>
-        <w:rPr>
-          <w:sz w:val="24"/>
-          <w:szCs w:val="24"/>
-        </w:rPr>
-      </w:pPr>
-      <w:r>
-        <w:rPr>
-          <w:sz w:val="24"/>
-          <w:szCs w:val="24"/>
-        </w:rPr>
-        <w:t>Carga física: esfuerzos físicos , posturas de trabajo, manipulación manual de cargas.</w:t>
-      </w:r>
-    </w:p>
-    <w:p>
-      <w:pPr>
+        <w:spacing w:line="360" w:lineRule="auto"/>
+        <w:jc w:val="both"/>
+        <w:rPr>
+          <w:sz w:val="24"/>
+          <w:szCs w:val="24"/>
+        </w:rPr>
+      </w:pPr>
+      <w:r>
+        <w:rPr>
+          <w:sz w:val="24"/>
+          <w:szCs w:val="24"/>
+        </w:rPr>
+        <w:t xml:space="preserve">Carga física: esfuerzos </w:t>
+      </w:r>
+      <w:proofErr w:type="gramStart"/>
+      <w:r>
+        <w:rPr>
+          <w:sz w:val="24"/>
+          <w:szCs w:val="24"/>
+        </w:rPr>
+        <w:t>físicos ,</w:t>
+      </w:r>
+      <w:proofErr w:type="gramEnd"/>
+      <w:r>
+        <w:rPr>
+          <w:sz w:val="24"/>
+          <w:szCs w:val="24"/>
+        </w:rPr>
+        <w:t xml:space="preserve"> posturas de trabajo, manipulación manual de cargas.</w:t>
+      </w:r>
+    </w:p>
+    <w:p>
+      <w:pPr>
+        <w:spacing w:line="360" w:lineRule="auto"/>
+        <w:jc w:val="both"/>
         <w:rPr>
           <w:sz w:val="24"/>
           <w:szCs w:val="24"/>
@@ -3734,6 +4266,8 @@
     </w:p>
     <w:p>
       <w:pPr>
+        <w:spacing w:line="360" w:lineRule="auto"/>
+        <w:jc w:val="both"/>
         <w:rPr>
           <w:sz w:val="24"/>
           <w:szCs w:val="24"/>
@@ -3751,6 +4285,8 @@
     </w:p>
     <w:p>
       <w:pPr>
+        <w:spacing w:line="360" w:lineRule="auto"/>
+        <w:jc w:val="both"/>
         <w:rPr>
           <w:sz w:val="24"/>
           <w:szCs w:val="24"/>
@@ -3766,6 +4302,8 @@
     </w:p>
     <w:p>
       <w:pPr>
+        <w:spacing w:line="360" w:lineRule="auto"/>
+        <w:jc w:val="both"/>
         <w:rPr>
           <w:sz w:val="24"/>
           <w:szCs w:val="24"/>
@@ -3795,6 +4333,8 @@
     </w:p>
     <w:p>
       <w:pPr>
+        <w:spacing w:line="360" w:lineRule="auto"/>
+        <w:jc w:val="both"/>
         <w:rPr>
           <w:sz w:val="24"/>
           <w:szCs w:val="24"/>
@@ -3812,6 +4352,8 @@
     </w:p>
     <w:p>
       <w:pPr>
+        <w:spacing w:line="360" w:lineRule="auto"/>
+        <w:jc w:val="both"/>
         <w:rPr>
           <w:sz w:val="24"/>
           <w:szCs w:val="24"/>
@@ -3841,6 +4383,8 @@
     </w:p>
     <w:p>
       <w:pPr>
+        <w:spacing w:line="360" w:lineRule="auto"/>
+        <w:jc w:val="both"/>
         <w:rPr>
           <w:sz w:val="24"/>
           <w:szCs w:val="24"/>
@@ -3856,6 +4400,8 @@
     </w:p>
     <w:p>
       <w:pPr>
+        <w:spacing w:line="360" w:lineRule="auto"/>
+        <w:jc w:val="both"/>
         <w:rPr>
           <w:sz w:val="28"/>
           <w:szCs w:val="28"/>
@@ -3871,6 +4417,8 @@
     </w:p>
     <w:p>
       <w:pPr>
+        <w:spacing w:line="360" w:lineRule="auto"/>
+        <w:jc w:val="both"/>
         <w:rPr>
           <w:sz w:val="24"/>
           <w:szCs w:val="24"/>
@@ -3886,6 +4434,8 @@
     </w:p>
     <w:p>
       <w:pPr>
+        <w:spacing w:line="360" w:lineRule="auto"/>
+        <w:jc w:val="both"/>
         <w:rPr>
           <w:sz w:val="24"/>
           <w:szCs w:val="24"/>
@@ -3901,6 +4451,8 @@
     </w:p>
     <w:p>
       <w:pPr>
+        <w:spacing w:line="360" w:lineRule="auto"/>
+        <w:jc w:val="both"/>
         <w:rPr>
           <w:sz w:val="24"/>
           <w:szCs w:val="24"/>
@@ -3930,6 +4482,8 @@
     </w:p>
     <w:p>
       <w:pPr>
+        <w:spacing w:line="360" w:lineRule="auto"/>
+        <w:jc w:val="both"/>
         <w:rPr>
           <w:sz w:val="24"/>
           <w:szCs w:val="24"/>
@@ -3945,21 +4499,26 @@
     </w:p>
     <w:p>
       <w:pPr>
-        <w:rPr>
-          <w:sz w:val="24"/>
-          <w:szCs w:val="24"/>
-        </w:rPr>
-      </w:pPr>
-      <w:r>
-        <w:rPr>
-          <w:sz w:val="24"/>
-          <w:szCs w:val="24"/>
-        </w:rPr>
+        <w:spacing w:line="360" w:lineRule="auto"/>
+        <w:jc w:val="both"/>
+        <w:rPr>
+          <w:sz w:val="24"/>
+          <w:szCs w:val="24"/>
+        </w:rPr>
+      </w:pPr>
+      <w:r>
+        <w:rPr>
+          <w:sz w:val="24"/>
+          <w:szCs w:val="24"/>
+        </w:rPr>
+        <w:lastRenderedPageBreak/>
         <w:t>Inestabilidad en el empleo.</w:t>
       </w:r>
     </w:p>
     <w:p>
       <w:pPr>
+        <w:spacing w:line="360" w:lineRule="auto"/>
+        <w:jc w:val="both"/>
         <w:rPr>
           <w:sz w:val="24"/>
           <w:szCs w:val="24"/>
@@ -3975,6 +4534,8 @@
     </w:p>
     <w:p>
       <w:pPr>
+        <w:spacing w:line="360" w:lineRule="auto"/>
+        <w:jc w:val="both"/>
         <w:rPr>
           <w:sz w:val="24"/>
           <w:szCs w:val="24"/>
@@ -3990,6 +4551,8 @@
     </w:p>
     <w:p>
       <w:pPr>
+        <w:spacing w:line="360" w:lineRule="auto"/>
+        <w:jc w:val="both"/>
         <w:rPr>
           <w:sz w:val="24"/>
           <w:szCs w:val="24"/>
@@ -4005,6 +4568,8 @@
     </w:p>
     <w:p>
       <w:pPr>
+        <w:spacing w:line="360" w:lineRule="auto"/>
+        <w:jc w:val="both"/>
         <w:rPr>
           <w:sz w:val="24"/>
           <w:szCs w:val="24"/>
@@ -4020,6 +4585,8 @@
     </w:p>
     <w:p>
       <w:pPr>
+        <w:spacing w:line="360" w:lineRule="auto"/>
+        <w:jc w:val="both"/>
         <w:rPr>
           <w:sz w:val="24"/>
           <w:szCs w:val="24"/>
@@ -4035,6 +4602,8 @@
     </w:p>
     <w:p>
       <w:pPr>
+        <w:spacing w:line="360" w:lineRule="auto"/>
+        <w:jc w:val="both"/>
         <w:rPr>
           <w:sz w:val="24"/>
           <w:szCs w:val="24"/>
@@ -4047,273 +4616,309 @@
           <w:szCs w:val="24"/>
           <w:u w:val="single"/>
         </w:rPr>
+        <w:t>Riesgos</w:t>
+      </w:r>
+    </w:p>
+    <w:p>
+      <w:pPr>
+        <w:spacing w:line="360" w:lineRule="auto"/>
+        <w:jc w:val="both"/>
+        <w:rPr>
+          <w:sz w:val="24"/>
+          <w:szCs w:val="24"/>
+        </w:rPr>
+      </w:pPr>
+      <w:r>
+        <w:rPr>
+          <w:sz w:val="24"/>
+          <w:szCs w:val="24"/>
+        </w:rPr>
+        <w:t xml:space="preserve"> Descontento</w:t>
+      </w:r>
+    </w:p>
+    <w:p>
+      <w:pPr>
+        <w:spacing w:line="360" w:lineRule="auto"/>
+        <w:jc w:val="both"/>
+        <w:rPr>
+          <w:sz w:val="24"/>
+          <w:szCs w:val="24"/>
+        </w:rPr>
+      </w:pPr>
+      <w:r>
+        <w:rPr>
+          <w:sz w:val="24"/>
+          <w:szCs w:val="24"/>
+        </w:rPr>
+        <w:t>Sensación de impotencia</w:t>
+      </w:r>
+    </w:p>
+    <w:p>
+      <w:pPr>
+        <w:spacing w:line="360" w:lineRule="auto"/>
+        <w:jc w:val="both"/>
+        <w:rPr>
+          <w:sz w:val="24"/>
+          <w:szCs w:val="24"/>
+        </w:rPr>
+      </w:pPr>
+      <w:r>
+        <w:rPr>
+          <w:sz w:val="24"/>
+          <w:szCs w:val="24"/>
+        </w:rPr>
+        <w:t>Ansiedad</w:t>
+      </w:r>
+    </w:p>
+    <w:p>
+      <w:pPr>
+        <w:spacing w:line="360" w:lineRule="auto"/>
+        <w:jc w:val="both"/>
+        <w:rPr>
+          <w:sz w:val="24"/>
+          <w:szCs w:val="24"/>
+        </w:rPr>
+      </w:pPr>
+      <w:r>
+        <w:rPr>
+          <w:sz w:val="24"/>
+          <w:szCs w:val="24"/>
+        </w:rPr>
+        <w:t>Agresividad</w:t>
+      </w:r>
+    </w:p>
+    <w:p>
+      <w:pPr>
+        <w:spacing w:line="360" w:lineRule="auto"/>
+        <w:jc w:val="both"/>
+        <w:rPr>
+          <w:sz w:val="24"/>
+          <w:szCs w:val="24"/>
+        </w:rPr>
+      </w:pPr>
+      <w:r>
+        <w:rPr>
+          <w:sz w:val="24"/>
+          <w:szCs w:val="24"/>
+        </w:rPr>
+        <w:t>Irritabilidad</w:t>
+      </w:r>
+    </w:p>
+    <w:p>
+      <w:pPr>
+        <w:spacing w:line="360" w:lineRule="auto"/>
+        <w:jc w:val="both"/>
+        <w:rPr>
+          <w:sz w:val="24"/>
+          <w:szCs w:val="24"/>
+        </w:rPr>
+      </w:pPr>
+      <w:r>
+        <w:rPr>
+          <w:sz w:val="24"/>
+          <w:szCs w:val="24"/>
+        </w:rPr>
+        <w:t>Frustración</w:t>
+      </w:r>
+    </w:p>
+    <w:p>
+      <w:pPr>
+        <w:spacing w:line="360" w:lineRule="auto"/>
+        <w:jc w:val="both"/>
+        <w:rPr>
+          <w:sz w:val="24"/>
+          <w:szCs w:val="24"/>
+        </w:rPr>
+      </w:pPr>
+      <w:r>
+        <w:rPr>
+          <w:sz w:val="24"/>
+          <w:szCs w:val="24"/>
+        </w:rPr>
+        <w:t>Depresión</w:t>
+      </w:r>
+    </w:p>
+    <w:p>
+      <w:pPr>
+        <w:spacing w:line="360" w:lineRule="auto"/>
+        <w:jc w:val="both"/>
+        <w:rPr>
+          <w:sz w:val="24"/>
+          <w:szCs w:val="24"/>
+        </w:rPr>
+      </w:pPr>
+      <w:r>
+        <w:rPr>
+          <w:sz w:val="24"/>
+          <w:szCs w:val="24"/>
+        </w:rPr>
+        <w:t>Absentismo laboral</w:t>
+      </w:r>
+    </w:p>
+    <w:p>
+      <w:pPr>
+        <w:spacing w:line="360" w:lineRule="auto"/>
+        <w:jc w:val="both"/>
+        <w:rPr>
+          <w:sz w:val="24"/>
+          <w:szCs w:val="24"/>
+        </w:rPr>
+      </w:pPr>
+      <w:r>
+        <w:rPr>
+          <w:sz w:val="24"/>
+          <w:szCs w:val="24"/>
+        </w:rPr>
+        <w:t>Aislamiento social</w:t>
+      </w:r>
+    </w:p>
+    <w:p>
+      <w:pPr>
+        <w:spacing w:line="360" w:lineRule="auto"/>
+        <w:jc w:val="both"/>
+        <w:rPr>
+          <w:sz w:val="24"/>
+          <w:szCs w:val="24"/>
+        </w:rPr>
+      </w:pPr>
+      <w:r>
+        <w:rPr>
+          <w:sz w:val="24"/>
+          <w:szCs w:val="24"/>
+        </w:rPr>
+        <w:t>Síndrome Burnout</w:t>
+      </w:r>
+    </w:p>
+    <w:p>
+      <w:pPr>
+        <w:spacing w:line="360" w:lineRule="auto"/>
+        <w:jc w:val="both"/>
+        <w:rPr>
+          <w:sz w:val="24"/>
+          <w:szCs w:val="24"/>
+        </w:rPr>
+      </w:pPr>
+      <w:proofErr w:type="spellStart"/>
+      <w:r>
+        <w:rPr>
+          <w:sz w:val="24"/>
+          <w:szCs w:val="24"/>
+        </w:rPr>
+        <w:t>Mobbing</w:t>
+      </w:r>
+      <w:proofErr w:type="spellEnd"/>
+    </w:p>
+    <w:p>
+      <w:pPr>
+        <w:spacing w:line="360" w:lineRule="auto"/>
+        <w:jc w:val="both"/>
+        <w:rPr>
+          <w:sz w:val="24"/>
+          <w:szCs w:val="24"/>
+        </w:rPr>
+      </w:pPr>
+      <w:r>
+        <w:rPr>
+          <w:sz w:val="24"/>
+          <w:szCs w:val="24"/>
+        </w:rPr>
+        <w:t>Insatisfacción laboral</w:t>
+      </w:r>
+    </w:p>
+    <w:p>
+      <w:pPr>
+        <w:spacing w:line="360" w:lineRule="auto"/>
+        <w:jc w:val="both"/>
+        <w:rPr>
+          <w:sz w:val="24"/>
+          <w:szCs w:val="24"/>
+        </w:rPr>
+      </w:pPr>
+      <w:proofErr w:type="spellStart"/>
+      <w:r>
+        <w:rPr>
+          <w:sz w:val="24"/>
+          <w:szCs w:val="24"/>
+        </w:rPr>
+        <w:t>Estres</w:t>
+      </w:r>
+      <w:proofErr w:type="spellEnd"/>
+    </w:p>
+    <w:p>
+      <w:pPr>
+        <w:spacing w:line="360" w:lineRule="auto"/>
+        <w:jc w:val="both"/>
+        <w:rPr>
+          <w:sz w:val="24"/>
+          <w:szCs w:val="24"/>
+          <w:u w:val="single"/>
+        </w:rPr>
+      </w:pPr>
+      <w:r>
+        <w:rPr>
+          <w:sz w:val="24"/>
+          <w:szCs w:val="24"/>
+          <w:u w:val="single"/>
+        </w:rPr>
+        <w:t xml:space="preserve">Soluciones </w:t>
+      </w:r>
+    </w:p>
+    <w:p>
+      <w:pPr>
+        <w:spacing w:line="360" w:lineRule="auto"/>
+        <w:jc w:val="both"/>
+        <w:rPr>
+          <w:sz w:val="24"/>
+          <w:szCs w:val="24"/>
+        </w:rPr>
+      </w:pPr>
+      <w:r>
+        <w:rPr>
+          <w:sz w:val="24"/>
+          <w:szCs w:val="24"/>
+        </w:rPr>
+        <w:t xml:space="preserve"> Definición de competencias por puesto</w:t>
+      </w:r>
+    </w:p>
+    <w:p>
+      <w:pPr>
+        <w:spacing w:line="360" w:lineRule="auto"/>
+        <w:jc w:val="both"/>
+        <w:rPr>
+          <w:sz w:val="24"/>
+          <w:szCs w:val="24"/>
+        </w:rPr>
+      </w:pPr>
+      <w:r>
+        <w:rPr>
+          <w:sz w:val="24"/>
+          <w:szCs w:val="24"/>
+        </w:rPr>
+        <w:t>Reparto de autoridad</w:t>
+      </w:r>
+    </w:p>
+    <w:p>
+      <w:pPr>
+        <w:spacing w:line="360" w:lineRule="auto"/>
+        <w:jc w:val="both"/>
+        <w:rPr>
+          <w:sz w:val="24"/>
+          <w:szCs w:val="24"/>
+        </w:rPr>
+      </w:pPr>
+      <w:r>
+        <w:rPr>
+          <w:sz w:val="24"/>
+          <w:szCs w:val="24"/>
+        </w:rPr>
         <w:lastRenderedPageBreak/>
-        <w:t>Riesgos</w:t>
-      </w:r>
-    </w:p>
-    <w:p>
-      <w:pPr>
-        <w:rPr>
-          <w:sz w:val="24"/>
-          <w:szCs w:val="24"/>
-        </w:rPr>
-      </w:pPr>
-      <w:r>
-        <w:rPr>
-          <w:sz w:val="24"/>
-          <w:szCs w:val="24"/>
-        </w:rPr>
-        <w:t xml:space="preserve"> Descontento</w:t>
-      </w:r>
-    </w:p>
-    <w:p>
-      <w:pPr>
-        <w:rPr>
-          <w:sz w:val="24"/>
-          <w:szCs w:val="24"/>
-        </w:rPr>
-      </w:pPr>
-      <w:r>
-        <w:rPr>
-          <w:sz w:val="24"/>
-          <w:szCs w:val="24"/>
-        </w:rPr>
-        <w:t>Sensación de impotencia</w:t>
-      </w:r>
-    </w:p>
-    <w:p>
-      <w:pPr>
-        <w:rPr>
-          <w:sz w:val="24"/>
-          <w:szCs w:val="24"/>
-        </w:rPr>
-      </w:pPr>
-      <w:r>
-        <w:rPr>
-          <w:sz w:val="24"/>
-          <w:szCs w:val="24"/>
-        </w:rPr>
-        <w:t>Ansiedad</w:t>
-      </w:r>
-    </w:p>
-    <w:p>
-      <w:pPr>
-        <w:rPr>
-          <w:sz w:val="24"/>
-          <w:szCs w:val="24"/>
-        </w:rPr>
-      </w:pPr>
-      <w:r>
-        <w:rPr>
-          <w:sz w:val="24"/>
-          <w:szCs w:val="24"/>
-        </w:rPr>
-        <w:t>Agresividad</w:t>
-      </w:r>
-    </w:p>
-    <w:p>
-      <w:pPr>
-        <w:rPr>
-          <w:sz w:val="24"/>
-          <w:szCs w:val="24"/>
-        </w:rPr>
-      </w:pPr>
-      <w:r>
-        <w:rPr>
-          <w:sz w:val="24"/>
-          <w:szCs w:val="24"/>
-        </w:rPr>
-        <w:t>Irritabilidad</w:t>
-      </w:r>
-    </w:p>
-    <w:p>
-      <w:pPr>
-        <w:rPr>
-          <w:sz w:val="24"/>
-          <w:szCs w:val="24"/>
-        </w:rPr>
-      </w:pPr>
-      <w:r>
-        <w:rPr>
-          <w:sz w:val="24"/>
-          <w:szCs w:val="24"/>
-        </w:rPr>
-        <w:t>Frustración</w:t>
-      </w:r>
-    </w:p>
-    <w:p>
-      <w:pPr>
-        <w:rPr>
-          <w:sz w:val="24"/>
-          <w:szCs w:val="24"/>
-        </w:rPr>
-      </w:pPr>
-      <w:r>
-        <w:rPr>
-          <w:sz w:val="24"/>
-          <w:szCs w:val="24"/>
-        </w:rPr>
-        <w:t>Depresión</w:t>
-      </w:r>
-    </w:p>
-    <w:p>
-      <w:pPr>
-        <w:rPr>
-          <w:sz w:val="24"/>
-          <w:szCs w:val="24"/>
-        </w:rPr>
-      </w:pPr>
-      <w:r>
-        <w:rPr>
-          <w:sz w:val="24"/>
-          <w:szCs w:val="24"/>
-        </w:rPr>
-        <w:t>Absentismo laboral</w:t>
-      </w:r>
-    </w:p>
-    <w:p>
-      <w:pPr>
-        <w:rPr>
-          <w:sz w:val="24"/>
-          <w:szCs w:val="24"/>
-        </w:rPr>
-      </w:pPr>
-      <w:r>
-        <w:rPr>
-          <w:sz w:val="24"/>
-          <w:szCs w:val="24"/>
-        </w:rPr>
-        <w:t>Aislamiento social</w:t>
-      </w:r>
-    </w:p>
-    <w:p>
-      <w:pPr>
-        <w:rPr>
-          <w:sz w:val="24"/>
-          <w:szCs w:val="24"/>
-        </w:rPr>
-      </w:pPr>
-      <w:r>
-        <w:rPr>
-          <w:sz w:val="24"/>
-          <w:szCs w:val="24"/>
-        </w:rPr>
-        <w:t>Síndrome Burnout</w:t>
-      </w:r>
-    </w:p>
-    <w:p>
-      <w:pPr>
-        <w:rPr>
-          <w:sz w:val="24"/>
-          <w:szCs w:val="24"/>
-        </w:rPr>
-      </w:pPr>
-      <w:proofErr w:type="spellStart"/>
-      <w:r>
-        <w:rPr>
-          <w:sz w:val="24"/>
-          <w:szCs w:val="24"/>
-        </w:rPr>
-        <w:t>Mobbing</w:t>
-      </w:r>
-      <w:proofErr w:type="spellEnd"/>
-    </w:p>
-    <w:p>
-      <w:pPr>
-        <w:rPr>
-          <w:sz w:val="24"/>
-          <w:szCs w:val="24"/>
-        </w:rPr>
-      </w:pPr>
-      <w:r>
-        <w:rPr>
-          <w:sz w:val="24"/>
-          <w:szCs w:val="24"/>
-        </w:rPr>
-        <w:t>Insatisfacción laboral</w:t>
-      </w:r>
-    </w:p>
-    <w:p>
-      <w:pPr>
-        <w:rPr>
-          <w:sz w:val="24"/>
-          <w:szCs w:val="24"/>
-        </w:rPr>
-      </w:pPr>
-      <w:proofErr w:type="spellStart"/>
-      <w:r>
-        <w:rPr>
-          <w:sz w:val="24"/>
-          <w:szCs w:val="24"/>
-        </w:rPr>
-        <w:t>Estres</w:t>
-      </w:r>
-      <w:proofErr w:type="spellEnd"/>
-    </w:p>
-    <w:p>
-      <w:pPr>
-        <w:rPr>
-          <w:sz w:val="24"/>
-          <w:szCs w:val="24"/>
-          <w:u w:val="single"/>
-        </w:rPr>
-      </w:pPr>
-      <w:r>
-        <w:rPr>
-          <w:sz w:val="24"/>
-          <w:szCs w:val="24"/>
-          <w:u w:val="single"/>
-        </w:rPr>
-        <w:t xml:space="preserve">Soluciones </w:t>
-      </w:r>
-    </w:p>
-    <w:p>
-      <w:pPr>
-        <w:rPr>
-          <w:sz w:val="24"/>
-          <w:szCs w:val="24"/>
-        </w:rPr>
-      </w:pPr>
-      <w:r>
-        <w:rPr>
-          <w:sz w:val="24"/>
-          <w:szCs w:val="24"/>
-        </w:rPr>
-        <w:t xml:space="preserve"> Definición de competencias por puesto</w:t>
-      </w:r>
-    </w:p>
-    <w:p>
-      <w:pPr>
-        <w:rPr>
-          <w:sz w:val="24"/>
-          <w:szCs w:val="24"/>
-        </w:rPr>
-      </w:pPr>
-      <w:r>
-        <w:rPr>
-          <w:sz w:val="24"/>
-          <w:szCs w:val="24"/>
-        </w:rPr>
-        <w:t>Reparto de autoridad</w:t>
-      </w:r>
-    </w:p>
-    <w:p>
-      <w:pPr>
-        <w:rPr>
-          <w:sz w:val="24"/>
-          <w:szCs w:val="24"/>
-        </w:rPr>
-      </w:pPr>
-      <w:r>
-        <w:rPr>
-          <w:sz w:val="24"/>
-          <w:szCs w:val="24"/>
-        </w:rPr>
         <w:t>Estilo de mando con alta participación de los trabajadores</w:t>
       </w:r>
     </w:p>
     <w:p>
       <w:pPr>
+        <w:spacing w:line="360" w:lineRule="auto"/>
+        <w:jc w:val="both"/>
         <w:rPr>
           <w:sz w:val="24"/>
           <w:szCs w:val="24"/>
@@ -4329,6 +4934,8 @@
     </w:p>
     <w:p>
       <w:pPr>
+        <w:spacing w:line="360" w:lineRule="auto"/>
+        <w:jc w:val="both"/>
         <w:rPr>
           <w:sz w:val="24"/>
           <w:szCs w:val="24"/>
@@ -4344,6 +4951,8 @@
     </w:p>
     <w:p>
       <w:pPr>
+        <w:spacing w:line="360" w:lineRule="auto"/>
+        <w:jc w:val="both"/>
         <w:rPr>
           <w:sz w:val="24"/>
           <w:szCs w:val="24"/>
@@ -4359,6 +4968,8 @@
     </w:p>
     <w:p>
       <w:pPr>
+        <w:spacing w:line="360" w:lineRule="auto"/>
+        <w:jc w:val="both"/>
         <w:rPr>
           <w:sz w:val="24"/>
           <w:szCs w:val="24"/>
@@ -4374,6 +4985,8 @@
     </w:p>
     <w:p>
       <w:pPr>
+        <w:spacing w:line="360" w:lineRule="auto"/>
+        <w:jc w:val="both"/>
         <w:rPr>
           <w:sz w:val="24"/>
           <w:szCs w:val="24"/>
@@ -4389,6 +5002,8 @@
     </w:p>
     <w:p>
       <w:pPr>
+        <w:spacing w:line="360" w:lineRule="auto"/>
+        <w:jc w:val="both"/>
         <w:rPr>
           <w:sz w:val="28"/>
           <w:szCs w:val="28"/>
@@ -4404,6 +5019,8 @@
     </w:p>
     <w:p>
       <w:pPr>
+        <w:spacing w:line="360" w:lineRule="auto"/>
+        <w:jc w:val="both"/>
         <w:rPr>
           <w:sz w:val="24"/>
           <w:szCs w:val="24"/>
@@ -4440,6 +5057,8 @@
     </w:p>
     <w:p>
       <w:pPr>
+        <w:spacing w:line="360" w:lineRule="auto"/>
+        <w:jc w:val="both"/>
         <w:rPr>
           <w:sz w:val="28"/>
           <w:szCs w:val="28"/>
@@ -4450,7 +5069,6 @@
           <w:sz w:val="28"/>
           <w:szCs w:val="28"/>
         </w:rPr>
-        <w:lastRenderedPageBreak/>
         <w:t>5. DETERMINACIÓN DE LOS POSIBLES DAÑOS A LA SALUD DEL TRABAJADOR. ESTUDIO ESPECÍFICO DEL ACCIDENTE DE TRABAJO Y LA ENFERMEDAD PROFESIONAL</w:t>
       </w:r>
       <w:r>
@@ -4463,6 +5081,8 @@
     </w:p>
     <w:p>
       <w:pPr>
+        <w:spacing w:line="360" w:lineRule="auto"/>
+        <w:jc w:val="both"/>
         <w:rPr>
           <w:sz w:val="24"/>
           <w:szCs w:val="24"/>
@@ -4492,6 +5112,8 @@
     </w:p>
     <w:p>
       <w:pPr>
+        <w:spacing w:line="360" w:lineRule="auto"/>
+        <w:jc w:val="both"/>
         <w:rPr>
           <w:sz w:val="24"/>
           <w:szCs w:val="24"/>
@@ -4507,6 +5129,8 @@
     </w:p>
     <w:p>
       <w:pPr>
+        <w:spacing w:line="360" w:lineRule="auto"/>
+        <w:jc w:val="both"/>
         <w:rPr>
           <w:sz w:val="24"/>
           <w:szCs w:val="24"/>
@@ -4529,6 +5153,8 @@
     </w:p>
     <w:p>
       <w:pPr>
+        <w:spacing w:line="360" w:lineRule="auto"/>
+        <w:jc w:val="both"/>
         <w:rPr>
           <w:sz w:val="24"/>
           <w:szCs w:val="24"/>
@@ -4551,6 +5177,8 @@
     </w:p>
     <w:p>
       <w:pPr>
+        <w:spacing w:line="360" w:lineRule="auto"/>
+        <w:jc w:val="both"/>
         <w:rPr>
           <w:sz w:val="24"/>
           <w:szCs w:val="24"/>
@@ -4573,6 +5201,8 @@
     </w:p>
     <w:p>
       <w:pPr>
+        <w:spacing w:line="360" w:lineRule="auto"/>
+        <w:jc w:val="both"/>
         <w:rPr>
           <w:sz w:val="24"/>
           <w:szCs w:val="24"/>
@@ -4616,29 +5246,36 @@
     </w:p>
     <w:p>
       <w:pPr>
-        <w:rPr>
-          <w:sz w:val="24"/>
-          <w:szCs w:val="24"/>
-        </w:rPr>
-      </w:pPr>
-      <w:r>
-        <w:rPr>
-          <w:sz w:val="24"/>
-          <w:szCs w:val="24"/>
-        </w:rPr>
+        <w:spacing w:line="360" w:lineRule="auto"/>
+        <w:jc w:val="both"/>
+        <w:rPr>
+          <w:sz w:val="24"/>
+          <w:szCs w:val="24"/>
+        </w:rPr>
+      </w:pPr>
+      <w:r>
+        <w:rPr>
+          <w:sz w:val="24"/>
+          <w:szCs w:val="24"/>
+        </w:rPr>
+        <w:lastRenderedPageBreak/>
         <w:t>Para poder evaluar, hay que estar capacitado para reconocer las condiciones de trabajo que generan riesgos. También a veces es necesario realizar mediciones (y algunas de estas sólo pueden ser realizadas por personal con titulación específica).</w:t>
       </w:r>
     </w:p>
     <w:p>
       <w:pPr>
-        <w:rPr>
-          <w:sz w:val="24"/>
-          <w:szCs w:val="24"/>
-        </w:rPr>
-      </w:pPr>
-    </w:p>
-    <w:p>
-      <w:pPr>
+        <w:spacing w:line="360" w:lineRule="auto"/>
+        <w:jc w:val="both"/>
+        <w:rPr>
+          <w:sz w:val="24"/>
+          <w:szCs w:val="24"/>
+        </w:rPr>
+      </w:pPr>
+    </w:p>
+    <w:p>
+      <w:pPr>
+        <w:spacing w:line="360" w:lineRule="auto"/>
+        <w:jc w:val="both"/>
         <w:rPr>
           <w:sz w:val="24"/>
           <w:szCs w:val="24"/>
@@ -4654,6 +5291,8 @@
     </w:p>
     <w:p>
       <w:pPr>
+        <w:spacing w:line="360" w:lineRule="auto"/>
+        <w:jc w:val="both"/>
         <w:rPr>
           <w:sz w:val="24"/>
           <w:szCs w:val="24"/>
@@ -4669,6 +5308,8 @@
     </w:p>
     <w:p>
       <w:pPr>
+        <w:spacing w:line="360" w:lineRule="auto"/>
+        <w:jc w:val="both"/>
         <w:rPr>
           <w:sz w:val="24"/>
           <w:szCs w:val="24"/>
@@ -4684,6 +5325,8 @@
     </w:p>
     <w:p>
       <w:pPr>
+        <w:spacing w:line="360" w:lineRule="auto"/>
+        <w:jc w:val="both"/>
         <w:rPr>
           <w:sz w:val="24"/>
           <w:szCs w:val="24"/>
@@ -4699,6 +5342,8 @@
     </w:p>
     <w:p>
       <w:pPr>
+        <w:spacing w:line="360" w:lineRule="auto"/>
+        <w:jc w:val="both"/>
         <w:rPr>
           <w:sz w:val="24"/>
           <w:szCs w:val="24"/>
@@ -4714,6 +5359,8 @@
     </w:p>
     <w:p>
       <w:pPr>
+        <w:spacing w:line="360" w:lineRule="auto"/>
+        <w:jc w:val="both"/>
         <w:rPr>
           <w:sz w:val="24"/>
           <w:szCs w:val="24"/>
@@ -4729,52 +5376,83 @@
     </w:p>
     <w:p>
       <w:pPr>
-        <w:rPr>
-          <w:sz w:val="24"/>
-          <w:szCs w:val="24"/>
-        </w:rPr>
-      </w:pPr>
-      <w:r>
-        <w:rPr>
-          <w:sz w:val="24"/>
-          <w:szCs w:val="24"/>
-        </w:rPr>
-        <w:t>Estos supuestos mencionados también deben ser objeto de investigación, por parte de los técnicos correspondientes, como si de un accidente con lesiones se tratara, de cara al descubrimiento de los factores de riesgo y de las medidas preventivas que se deban aplicar para evitar que en la siguiente ocasión, si se repite, pueda ser ya un accidente con lesiones en el trabajador y, por tanto, de mayor gravedad.</w:t>
-      </w:r>
-    </w:p>
-    <w:p>
-      <w:pPr>
-        <w:rPr>
-          <w:sz w:val="24"/>
-          <w:szCs w:val="24"/>
-        </w:rPr>
-      </w:pPr>
+        <w:spacing w:line="360" w:lineRule="auto"/>
+        <w:jc w:val="both"/>
+        <w:rPr>
+          <w:sz w:val="24"/>
+          <w:szCs w:val="24"/>
+        </w:rPr>
+      </w:pPr>
+      <w:r>
+        <w:rPr>
+          <w:sz w:val="24"/>
+          <w:szCs w:val="24"/>
+        </w:rPr>
+        <w:t xml:space="preserve">Estos supuestos mencionados también deben ser objeto de investigación, por parte de los técnicos correspondientes, como si de un accidente con lesiones se tratara, de cara al descubrimiento de los factores de riesgo y de las medidas preventivas que se deban aplicar para evitar </w:t>
+      </w:r>
+      <w:proofErr w:type="gramStart"/>
+      <w:r>
+        <w:rPr>
+          <w:sz w:val="24"/>
+          <w:szCs w:val="24"/>
+        </w:rPr>
+        <w:t>que</w:t>
+      </w:r>
+      <w:proofErr w:type="gramEnd"/>
+      <w:r>
+        <w:rPr>
+          <w:sz w:val="24"/>
+          <w:szCs w:val="24"/>
+        </w:rPr>
+        <w:t xml:space="preserve"> en la siguiente ocasión, si se repite, pueda ser ya un accidente con lesiones en el trabajador y, por tanto, de mayor gravedad.</w:t>
+      </w:r>
+    </w:p>
+    <w:p>
+      <w:pPr>
+        <w:spacing w:line="360" w:lineRule="auto"/>
+        <w:jc w:val="both"/>
+        <w:rPr>
+          <w:sz w:val="24"/>
+          <w:szCs w:val="24"/>
+        </w:rPr>
+      </w:pPr>
+      <w:r>
+        <w:rPr>
+          <w:sz w:val="24"/>
+          <w:szCs w:val="24"/>
+        </w:rPr>
+        <w:t>El accidente con lesiones, según las consecuencias en el trabajador, puede ser «con baja» (el alcance de la lesión impide al trabajador el desarrollo de sus tareas habituales, lo que implica la baja laboral hasta su recuperación) o «sin baja» (las lesiones que se han producido no impiden al trabajador su actividad laboral normal).</w:t>
+      </w:r>
+    </w:p>
+    <w:p>
+      <w:pPr>
+        <w:spacing w:line="360" w:lineRule="auto"/>
+        <w:jc w:val="both"/>
+        <w:rPr>
+          <w:sz w:val="24"/>
+          <w:szCs w:val="24"/>
+        </w:rPr>
+      </w:pPr>
+      <w:r>
+        <w:rPr>
+          <w:sz w:val="24"/>
+          <w:szCs w:val="24"/>
+        </w:rPr>
+        <w:t xml:space="preserve">Según el momento en que se produce el accidente puede ser in itinere (se ha producido en el trayecto desde el domicilio habitual del trabajador y el edificio en que tiene su </w:t>
+      </w:r>
       <w:r>
         <w:rPr>
           <w:sz w:val="24"/>
           <w:szCs w:val="24"/>
         </w:rPr>
         <w:lastRenderedPageBreak/>
-        <w:t>El accidente con lesiones, según las consecuencias en el trabajador, puede ser «con baja» (el alcance de la lesión impide al trabajador el desarrollo de sus tareas habituales, lo que implica la baja laboral hasta su recuperación) o «sin baja» (las lesiones que se han producido no impiden al trabajador su actividad laboral normal).</w:t>
-      </w:r>
-    </w:p>
-    <w:p>
-      <w:pPr>
-        <w:rPr>
-          <w:sz w:val="24"/>
-          <w:szCs w:val="24"/>
-        </w:rPr>
-      </w:pPr>
-      <w:r>
-        <w:rPr>
-          <w:sz w:val="24"/>
-          <w:szCs w:val="24"/>
-        </w:rPr>
-        <w:t>Según el momento en que se produce el accidente puede ser in itinere (se ha producido en el trayecto desde el domicilio habitual del trabajador y el edificio en que tiene su puesto de trabajo o, por el contrario, de regreso a su casa) o in labore (cuando el accidente tiene lugar en la jornada laboral del trabajador, durante el desarrollo de su actividad).</w:t>
-      </w:r>
-    </w:p>
-    <w:p>
-      <w:pPr>
+        <w:t>puesto de trabajo o, por el contrario, de regreso a su casa) o in labore (cuando el accidente tiene lugar en la jornada laboral del trabajador, durante el desarrollo de su actividad).</w:t>
+      </w:r>
+    </w:p>
+    <w:p>
+      <w:pPr>
+        <w:spacing w:line="360" w:lineRule="auto"/>
+        <w:jc w:val="both"/>
         <w:rPr>
           <w:sz w:val="24"/>
           <w:szCs w:val="24"/>
@@ -4790,6 +5468,8 @@
     </w:p>
     <w:p>
       <w:pPr>
+        <w:spacing w:line="360" w:lineRule="auto"/>
+        <w:jc w:val="both"/>
         <w:rPr>
           <w:sz w:val="24"/>
           <w:szCs w:val="24"/>
@@ -4821,7 +5501,7 @@
 </file>
 
 <file path=word/endnotes.xml><?xml version="1.0" encoding="utf-8"?>
-<w:endnotes xmlns:wpc="http://schemas.microsoft.com/office/word/2010/wordprocessingCanvas" xmlns:cx="http://schemas.microsoft.com/office/drawing/2014/chartex" xmlns:cx1="http://schemas.microsoft.com/office/drawing/2015/9/8/chartex" xmlns:cx2="http://schemas.microsoft.com/office/drawing/2015/10/21/chartex" xmlns:cx3="http://schemas.microsoft.com/office/drawing/2016/5/9/chartex" xmlns:cx4="http://schemas.microsoft.com/office/drawing/2016/5/10/chartex" xmlns:cx5="http://schemas.microsoft.com/office/drawing/2016/5/11/chartex" xmlns:cx6="http://schemas.microsoft.com/office/drawing/2016/5/12/chartex" xmlns:cx7="http://schemas.microsoft.com/office/drawing/2016/5/13/chartex" xmlns:cx8="http://schemas.microsoft.com/office/drawing/2016/5/14/chartex" xmlns:mc="http://schemas.openxmlformats.org/markup-compatibility/2006" xmlns:aink="http://schemas.microsoft.com/office/drawing/2016/ink" xmlns:am3d="http://schemas.microsoft.com/office/drawing/2017/model3d" xmlns:o="urn:schemas-microsoft-com:office:office" xmlns:oel="http://schemas.microsoft.com/office/2019/extlst" xmlns:r="http://schemas.openxmlformats.org/officeDocument/2006/relationships" xmlns:m="http://schemas.openxmlformats.org/officeDocument/2006/math" xmlns:v="urn:schemas-microsoft-com:vml" xmlns:wp14="http://schemas.microsoft.com/office/word/2010/wordprocessingDrawing" xmlns:wp="http://schemas.openxmlformats.org/drawingml/2006/wordprocessingDrawing" xmlns:w10="urn:schemas-microsoft-com:office:word" xmlns:w="http://schemas.openxmlformats.org/wordprocessingml/2006/main" xmlns:w14="http://schemas.microsoft.com/office/word/2010/wordml" xmlns:w15="http://schemas.microsoft.com/office/word/2012/wordml" xmlns:w16cex="http://schemas.microsoft.com/office/word/2018/wordml/cex" xmlns:w16cid="http://schemas.microsoft.com/office/word/2016/wordml/cid" xmlns:w16="http://schemas.microsoft.com/office/word/2018/wordml" xmlns:w16du="http://schemas.microsoft.com/office/word/2023/wordml/word16du" xmlns:w16sdtdh="http://schemas.microsoft.com/office/word/2020/wordml/sdtdatahash" xmlns:w16se="http://schemas.microsoft.com/office/word/2015/wordml/symex" xmlns:wpg="http://schemas.microsoft.com/office/word/2010/wordprocessingGroup" xmlns:wpi="http://schemas.microsoft.com/office/word/2010/wordprocessingInk" xmlns:wne="http://schemas.microsoft.com/office/word/2006/wordml" xmlns:wps="http://schemas.microsoft.com/office/word/2010/wordprocessingShape" mc:Ignorable="w14 w15 w16se w16cid w16 w16cex w16sdtdh wp14">
+<w:endnotes xmlns:wpc="http://schemas.microsoft.com/office/word/2010/wordprocessingCanvas" xmlns:cx="http://schemas.microsoft.com/office/drawing/2014/chartex" xmlns:cx1="http://schemas.microsoft.com/office/drawing/2015/9/8/chartex" xmlns:cx2="http://schemas.microsoft.com/office/drawing/2015/10/21/chartex" xmlns:cx3="http://schemas.microsoft.com/office/drawing/2016/5/9/chartex" xmlns:cx4="http://schemas.microsoft.com/office/drawing/2016/5/10/chartex" xmlns:cx5="http://schemas.microsoft.com/office/drawing/2016/5/11/chartex" xmlns:cx6="http://schemas.microsoft.com/office/drawing/2016/5/12/chartex" xmlns:cx7="http://schemas.microsoft.com/office/drawing/2016/5/13/chartex" xmlns:cx8="http://schemas.microsoft.com/office/drawing/2016/5/14/chartex" xmlns:mc="http://schemas.openxmlformats.org/markup-compatibility/2006" xmlns:aink="http://schemas.microsoft.com/office/drawing/2016/ink" xmlns:am3d="http://schemas.microsoft.com/office/drawing/2017/model3d" xmlns:o="urn:schemas-microsoft-com:office:office" xmlns:oel="http://schemas.microsoft.com/office/2019/extlst" xmlns:r="http://schemas.openxmlformats.org/officeDocument/2006/relationships" xmlns:m="http://schemas.openxmlformats.org/officeDocument/2006/math" xmlns:v="urn:schemas-microsoft-com:vml" xmlns:wp14="http://schemas.microsoft.com/office/word/2010/wordprocessingDrawing" xmlns:wp="http://schemas.openxmlformats.org/drawingml/2006/wordprocessingDrawing" xmlns:w10="urn:schemas-microsoft-com:office:word" xmlns:w="http://schemas.openxmlformats.org/wordprocessingml/2006/main" xmlns:w14="http://schemas.microsoft.com/office/word/2010/wordml" xmlns:w15="http://schemas.microsoft.com/office/word/2012/wordml" xmlns:w16cex="http://schemas.microsoft.com/office/word/2018/wordml/cex" xmlns:w16cid="http://schemas.microsoft.com/office/word/2016/wordml/cid" xmlns:w16="http://schemas.microsoft.com/office/word/2018/wordml" xmlns:w16sdtdh="http://schemas.microsoft.com/office/word/2020/wordml/sdtdatahash" xmlns:w16se="http://schemas.microsoft.com/office/word/2015/wordml/symex" xmlns:wpg="http://schemas.microsoft.com/office/word/2010/wordprocessingGroup" xmlns:wpi="http://schemas.microsoft.com/office/word/2010/wordprocessingInk" xmlns:wne="http://schemas.microsoft.com/office/word/2006/wordml" xmlns:wps="http://schemas.microsoft.com/office/word/2010/wordprocessingShape" mc:Ignorable="w14 w15 w16se w16cid w16 w16cex w16sdtdh wp14">
   <w:endnote w:type="separator" w:id="-1">
     <w:p>
       <w:pPr>
@@ -4846,7 +5526,7 @@
 </file>
 
 <file path=word/footnotes.xml><?xml version="1.0" encoding="utf-8"?>
-<w:footnotes xmlns:wpc="http://schemas.microsoft.com/office/word/2010/wordprocessingCanvas" xmlns:cx="http://schemas.microsoft.com/office/drawing/2014/chartex" xmlns:cx1="http://schemas.microsoft.com/office/drawing/2015/9/8/chartex" xmlns:cx2="http://schemas.microsoft.com/office/drawing/2015/10/21/chartex" xmlns:cx3="http://schemas.microsoft.com/office/drawing/2016/5/9/chartex" xmlns:cx4="http://schemas.microsoft.com/office/drawing/2016/5/10/chartex" xmlns:cx5="http://schemas.microsoft.com/office/drawing/2016/5/11/chartex" xmlns:cx6="http://schemas.microsoft.com/office/drawing/2016/5/12/chartex" xmlns:cx7="http://schemas.microsoft.com/office/drawing/2016/5/13/chartex" xmlns:cx8="http://schemas.microsoft.com/office/drawing/2016/5/14/chartex" xmlns:mc="http://schemas.openxmlformats.org/markup-compatibility/2006" xmlns:aink="http://schemas.microsoft.com/office/drawing/2016/ink" xmlns:am3d="http://schemas.microsoft.com/office/drawing/2017/model3d" xmlns:o="urn:schemas-microsoft-com:office:office" xmlns:oel="http://schemas.microsoft.com/office/2019/extlst" xmlns:r="http://schemas.openxmlformats.org/officeDocument/2006/relationships" xmlns:m="http://schemas.openxmlformats.org/officeDocument/2006/math" xmlns:v="urn:schemas-microsoft-com:vml" xmlns:wp14="http://schemas.microsoft.com/office/word/2010/wordprocessingDrawing" xmlns:wp="http://schemas.openxmlformats.org/drawingml/2006/wordprocessingDrawing" xmlns:w10="urn:schemas-microsoft-com:office:word" xmlns:w="http://schemas.openxmlformats.org/wordprocessingml/2006/main" xmlns:w14="http://schemas.microsoft.com/office/word/2010/wordml" xmlns:w15="http://schemas.microsoft.com/office/word/2012/wordml" xmlns:w16cex="http://schemas.microsoft.com/office/word/2018/wordml/cex" xmlns:w16cid="http://schemas.microsoft.com/office/word/2016/wordml/cid" xmlns:w16="http://schemas.microsoft.com/office/word/2018/wordml" xmlns:w16du="http://schemas.microsoft.com/office/word/2023/wordml/word16du" xmlns:w16sdtdh="http://schemas.microsoft.com/office/word/2020/wordml/sdtdatahash" xmlns:w16se="http://schemas.microsoft.com/office/word/2015/wordml/symex" xmlns:wpg="http://schemas.microsoft.com/office/word/2010/wordprocessingGroup" xmlns:wpi="http://schemas.microsoft.com/office/word/2010/wordprocessingInk" xmlns:wne="http://schemas.microsoft.com/office/word/2006/wordml" xmlns:wps="http://schemas.microsoft.com/office/word/2010/wordprocessingShape" mc:Ignorable="w14 w15 w16se w16cid w16 w16cex w16sdtdh wp14">
+<w:footnotes xmlns:wpc="http://schemas.microsoft.com/office/word/2010/wordprocessingCanvas" xmlns:cx="http://schemas.microsoft.com/office/drawing/2014/chartex" xmlns:cx1="http://schemas.microsoft.com/office/drawing/2015/9/8/chartex" xmlns:cx2="http://schemas.microsoft.com/office/drawing/2015/10/21/chartex" xmlns:cx3="http://schemas.microsoft.com/office/drawing/2016/5/9/chartex" xmlns:cx4="http://schemas.microsoft.com/office/drawing/2016/5/10/chartex" xmlns:cx5="http://schemas.microsoft.com/office/drawing/2016/5/11/chartex" xmlns:cx6="http://schemas.microsoft.com/office/drawing/2016/5/12/chartex" xmlns:cx7="http://schemas.microsoft.com/office/drawing/2016/5/13/chartex" xmlns:cx8="http://schemas.microsoft.com/office/drawing/2016/5/14/chartex" xmlns:mc="http://schemas.openxmlformats.org/markup-compatibility/2006" xmlns:aink="http://schemas.microsoft.com/office/drawing/2016/ink" xmlns:am3d="http://schemas.microsoft.com/office/drawing/2017/model3d" xmlns:o="urn:schemas-microsoft-com:office:office" xmlns:oel="http://schemas.microsoft.com/office/2019/extlst" xmlns:r="http://schemas.openxmlformats.org/officeDocument/2006/relationships" xmlns:m="http://schemas.openxmlformats.org/officeDocument/2006/math" xmlns:v="urn:schemas-microsoft-com:vml" xmlns:wp14="http://schemas.microsoft.com/office/word/2010/wordprocessingDrawing" xmlns:wp="http://schemas.openxmlformats.org/drawingml/2006/wordprocessingDrawing" xmlns:w10="urn:schemas-microsoft-com:office:word" xmlns:w="http://schemas.openxmlformats.org/wordprocessingml/2006/main" xmlns:w14="http://schemas.microsoft.com/office/word/2010/wordml" xmlns:w15="http://schemas.microsoft.com/office/word/2012/wordml" xmlns:w16cex="http://schemas.microsoft.com/office/word/2018/wordml/cex" xmlns:w16cid="http://schemas.microsoft.com/office/word/2016/wordml/cid" xmlns:w16="http://schemas.microsoft.com/office/word/2018/wordml" xmlns:w16sdtdh="http://schemas.microsoft.com/office/word/2020/wordml/sdtdatahash" xmlns:w16se="http://schemas.microsoft.com/office/word/2015/wordml/symex" xmlns:wpg="http://schemas.microsoft.com/office/word/2010/wordprocessingGroup" xmlns:wpi="http://schemas.microsoft.com/office/word/2010/wordprocessingInk" xmlns:wne="http://schemas.microsoft.com/office/word/2006/wordml" xmlns:wps="http://schemas.microsoft.com/office/word/2010/wordprocessingShape" mc:Ignorable="w14 w15 w16se w16cid w16 w16cex w16sdtdh wp14">
   <w:footnote w:type="separator" w:id="-1">
     <w:p>
       <w:pPr>
@@ -4871,7 +5551,7 @@
 </file>
 
 <file path=word/numbering.xml><?xml version="1.0" encoding="utf-8"?>
-<w:numbering xmlns:wpc="http://schemas.microsoft.com/office/word/2010/wordprocessingCanvas" xmlns:cx="http://schemas.microsoft.com/office/drawing/2014/chartex" xmlns:cx1="http://schemas.microsoft.com/office/drawing/2015/9/8/chartex" xmlns:cx2="http://schemas.microsoft.com/office/drawing/2015/10/21/chartex" xmlns:cx3="http://schemas.microsoft.com/office/drawing/2016/5/9/chartex" xmlns:cx4="http://schemas.microsoft.com/office/drawing/2016/5/10/chartex" xmlns:cx5="http://schemas.microsoft.com/office/drawing/2016/5/11/chartex" xmlns:cx6="http://schemas.microsoft.com/office/drawing/2016/5/12/chartex" xmlns:cx7="http://schemas.microsoft.com/office/drawing/2016/5/13/chartex" xmlns:cx8="http://schemas.microsoft.com/office/drawing/2016/5/14/chartex" xmlns:mc="http://schemas.openxmlformats.org/markup-compatibility/2006" xmlns:aink="http://schemas.microsoft.com/office/drawing/2016/ink" xmlns:am3d="http://schemas.microsoft.com/office/drawing/2017/model3d" xmlns:o="urn:schemas-microsoft-com:office:office" xmlns:oel="http://schemas.microsoft.com/office/2019/extlst" xmlns:r="http://schemas.openxmlformats.org/officeDocument/2006/relationships" xmlns:m="http://schemas.openxmlformats.org/officeDocument/2006/math" xmlns:v="urn:schemas-microsoft-com:vml" xmlns:wp14="http://schemas.microsoft.com/office/word/2010/wordprocessingDrawing" xmlns:wp="http://schemas.openxmlformats.org/drawingml/2006/wordprocessingDrawing" xmlns:w10="urn:schemas-microsoft-com:office:word" xmlns:w="http://schemas.openxmlformats.org/wordprocessingml/2006/main" xmlns:w14="http://schemas.microsoft.com/office/word/2010/wordml" xmlns:w15="http://schemas.microsoft.com/office/word/2012/wordml" xmlns:w16cex="http://schemas.microsoft.com/office/word/2018/wordml/cex" xmlns:w16cid="http://schemas.microsoft.com/office/word/2016/wordml/cid" xmlns:w16="http://schemas.microsoft.com/office/word/2018/wordml" xmlns:w16du="http://schemas.microsoft.com/office/word/2023/wordml/word16du" xmlns:w16sdtdh="http://schemas.microsoft.com/office/word/2020/wordml/sdtdatahash" xmlns:w16se="http://schemas.microsoft.com/office/word/2015/wordml/symex" xmlns:wpg="http://schemas.microsoft.com/office/word/2010/wordprocessingGroup" xmlns:wpi="http://schemas.microsoft.com/office/word/2010/wordprocessingInk" xmlns:wne="http://schemas.microsoft.com/office/word/2006/wordml" xmlns:wps="http://schemas.microsoft.com/office/word/2010/wordprocessingShape" mc:Ignorable="w14 w15 w16se w16cid w16 w16cex w16sdtdh wp14">
+<w:numbering xmlns:wpc="http://schemas.microsoft.com/office/word/2010/wordprocessingCanvas" xmlns:cx="http://schemas.microsoft.com/office/drawing/2014/chartex" xmlns:cx1="http://schemas.microsoft.com/office/drawing/2015/9/8/chartex" xmlns:cx2="http://schemas.microsoft.com/office/drawing/2015/10/21/chartex" xmlns:cx3="http://schemas.microsoft.com/office/drawing/2016/5/9/chartex" xmlns:cx4="http://schemas.microsoft.com/office/drawing/2016/5/10/chartex" xmlns:cx5="http://schemas.microsoft.com/office/drawing/2016/5/11/chartex" xmlns:cx6="http://schemas.microsoft.com/office/drawing/2016/5/12/chartex" xmlns:cx7="http://schemas.microsoft.com/office/drawing/2016/5/13/chartex" xmlns:cx8="http://schemas.microsoft.com/office/drawing/2016/5/14/chartex" xmlns:mc="http://schemas.openxmlformats.org/markup-compatibility/2006" xmlns:aink="http://schemas.microsoft.com/office/drawing/2016/ink" xmlns:am3d="http://schemas.microsoft.com/office/drawing/2017/model3d" xmlns:o="urn:schemas-microsoft-com:office:office" xmlns:oel="http://schemas.microsoft.com/office/2019/extlst" xmlns:r="http://schemas.openxmlformats.org/officeDocument/2006/relationships" xmlns:m="http://schemas.openxmlformats.org/officeDocument/2006/math" xmlns:v="urn:schemas-microsoft-com:vml" xmlns:wp14="http://schemas.microsoft.com/office/word/2010/wordprocessingDrawing" xmlns:wp="http://schemas.openxmlformats.org/drawingml/2006/wordprocessingDrawing" xmlns:w10="urn:schemas-microsoft-com:office:word" xmlns:w="http://schemas.openxmlformats.org/wordprocessingml/2006/main" xmlns:w14="http://schemas.microsoft.com/office/word/2010/wordml" xmlns:w15="http://schemas.microsoft.com/office/word/2012/wordml" xmlns:w16cex="http://schemas.microsoft.com/office/word/2018/wordml/cex" xmlns:w16cid="http://schemas.microsoft.com/office/word/2016/wordml/cid" xmlns:w16="http://schemas.microsoft.com/office/word/2018/wordml" xmlns:w16sdtdh="http://schemas.microsoft.com/office/word/2020/wordml/sdtdatahash" xmlns:w16se="http://schemas.microsoft.com/office/word/2015/wordml/symex" xmlns:wpg="http://schemas.microsoft.com/office/word/2010/wordprocessingGroup" xmlns:wpi="http://schemas.microsoft.com/office/word/2010/wordprocessingInk" xmlns:wne="http://schemas.microsoft.com/office/word/2006/wordml" xmlns:wps="http://schemas.microsoft.com/office/word/2010/wordprocessingShape" mc:Ignorable="w14 w15 w16se w16cid w16 w16cex w16sdtdh wp14">
   <w:abstractNum w:abstractNumId="0" w15:restartNumberingAfterBreak="0">
     <w:nsid w:val="19981612"/>
     <w:multiLevelType w:val="multilevel"/>
